--- a/ar/docs/Contoh CV/Contoh Curricullum Vitae Bahasa Inggris.docx
+++ b/ar/docs/Contoh CV/Contoh Curricullum Vitae Bahasa Inggris.docx
@@ -4,6 +4,51 @@
   <w:body>
     <w:p>
       <w:pPr>
+        <w:rPr>
+          <w:rFonts w:ascii="Helvetica" w:eastAsia="Times New Roman" w:hAnsi="Helvetica" w:cs="Helvetica"/>
+          <w:b/>
+          <w:bCs/>
+          <w:color w:val="555555"/>
+          <w:sz w:val="21"/>
+          <w:szCs w:val="21"/>
+          <w:lang w:eastAsia="id-ID"/>
+        </w:rPr>
+      </w:pPr>
+      <w:r>
+        <w:rPr>
+          <w:rFonts w:ascii="Helvetica" w:eastAsia="Times New Roman" w:hAnsi="Helvetica" w:cs="Helvetica"/>
+          <w:b/>
+          <w:bCs/>
+          <w:color w:val="555555"/>
+          <w:sz w:val="21"/>
+          <w:szCs w:val="21"/>
+          <w:lang w:eastAsia="id-ID"/>
+        </w:rPr>
+        <w:t>&lt;h4&gt;&lt;p align=center&gt;</w:t>
+      </w:r>
+      <w:r>
+        <w:rPr>
+          <w:rFonts w:ascii="Times New Roman" w:hAnsi="Times New Roman" w:cs="Times New Roman"/>
+          <w:b/>
+          <w:sz w:val="28"/>
+        </w:rPr>
+        <w:t>CURRICULUM VITAE</w:t>
+      </w:r>
+      <w:r>
+        <w:rPr>
+          <w:rFonts w:ascii="Helvetica" w:eastAsia="Times New Roman" w:hAnsi="Helvetica" w:cs="Helvetica"/>
+          <w:b/>
+          <w:bCs/>
+          <w:color w:val="555555"/>
+          <w:sz w:val="21"/>
+          <w:szCs w:val="21"/>
+          <w:lang w:eastAsia="id-ID"/>
+        </w:rPr>
+        <w:t>&lt;/p&gt;&lt;/h4&gt;</w:t>
+      </w:r>
+    </w:p>
+    <w:p>
+      <w:pPr>
         <w:jc w:val="center"/>
         <w:rPr>
           <w:rFonts w:ascii="Times New Roman" w:hAnsi="Times New Roman" w:cs="Times New Roman"/>
@@ -11,33 +56,66 @@
           <w:sz w:val="28"/>
         </w:rPr>
       </w:pPr>
-      <w:r>
+    </w:p>
+    <w:p>
+      <w:pPr>
+        <w:jc w:val="center"/>
         <w:rPr>
           <w:rFonts w:ascii="Times New Roman" w:hAnsi="Times New Roman" w:cs="Times New Roman"/>
           <w:b/>
           <w:sz w:val="28"/>
         </w:rPr>
-        <w:t>CURRICULUM VITAE</w:t>
-      </w:r>
-    </w:p>
-    <w:p>
-      <w:pPr>
-        <w:jc w:val="center"/>
-        <w:rPr>
-          <w:rFonts w:ascii="Times New Roman" w:hAnsi="Times New Roman" w:cs="Times New Roman"/>
-          <w:b/>
-          <w:sz w:val="28"/>
-        </w:rPr>
-      </w:pPr>
-    </w:p>
-    <w:p>
-      <w:pPr>
-        <w:rPr>
-          <w:rFonts w:ascii="Times New Roman" w:hAnsi="Times New Roman" w:cs="Times New Roman"/>
-          <w:b/>
-          <w:sz w:val="24"/>
-        </w:rPr>
-      </w:pPr>
+      </w:pPr>
+    </w:p>
+    <w:p>
+      <w:pPr>
+        <w:rPr>
+          <w:rFonts w:ascii="Helvetica" w:eastAsia="Times New Roman" w:hAnsi="Helvetica" w:cs="Helvetica"/>
+          <w:b/>
+          <w:bCs/>
+          <w:color w:val="555555"/>
+          <w:sz w:val="21"/>
+          <w:szCs w:val="21"/>
+          <w:lang w:eastAsia="id-ID"/>
+        </w:rPr>
+      </w:pPr>
+      <w:r>
+        <w:rPr>
+          <w:rFonts w:ascii="Helvetica" w:eastAsia="Times New Roman" w:hAnsi="Helvetica" w:cs="Helvetica"/>
+          <w:b/>
+          <w:bCs/>
+          <w:color w:val="555555"/>
+          <w:sz w:val="21"/>
+          <w:szCs w:val="21"/>
+          <w:lang w:eastAsia="id-ID"/>
+        </w:rPr>
+        <w:t>&lt;p&gt;</w:t>
+      </w:r>
+    </w:p>
+    <w:p>
+      <w:pPr>
+        <w:rPr>
+          <w:rFonts w:ascii="Helvetica" w:eastAsia="Times New Roman" w:hAnsi="Helvetica" w:cs="Helvetica"/>
+          <w:b/>
+          <w:bCs/>
+          <w:color w:val="555555"/>
+          <w:sz w:val="21"/>
+          <w:szCs w:val="21"/>
+          <w:lang w:eastAsia="id-ID"/>
+        </w:rPr>
+      </w:pPr>
+      <w:r>
+        <w:rPr>
+          <w:rFonts w:ascii="Helvetica" w:eastAsia="Times New Roman" w:hAnsi="Helvetica" w:cs="Helvetica"/>
+          <w:b/>
+          <w:bCs/>
+          <w:color w:val="555555"/>
+          <w:sz w:val="21"/>
+          <w:szCs w:val="21"/>
+          <w:lang w:eastAsia="id-ID"/>
+        </w:rPr>
+        <w:t>&lt;b&gt;</w:t>
+      </w:r>
       <w:r>
         <w:rPr>
           <w:rFonts w:ascii="Times New Roman" w:hAnsi="Times New Roman" w:cs="Times New Roman"/>
@@ -46,6 +124,27 @@
         </w:rPr>
         <w:t>PERSONAL DETAILS</w:t>
       </w:r>
+      <w:r>
+        <w:rPr>
+          <w:rFonts w:ascii="Helvetica" w:eastAsia="Times New Roman" w:hAnsi="Helvetica" w:cs="Helvetica"/>
+          <w:b/>
+          <w:bCs/>
+          <w:color w:val="555555"/>
+          <w:sz w:val="21"/>
+          <w:szCs w:val="21"/>
+          <w:lang w:eastAsia="id-ID"/>
+        </w:rPr>
+        <w:t>&lt;/b&gt;&lt;br&gt;</w:t>
+      </w:r>
+    </w:p>
+    <w:p>
+      <w:pPr>
+        <w:rPr>
+          <w:rFonts w:ascii="Times New Roman" w:hAnsi="Times New Roman" w:cs="Times New Roman"/>
+          <w:b/>
+          <w:sz w:val="24"/>
+        </w:rPr>
+      </w:pPr>
     </w:p>
     <w:p>
       <w:pPr>
@@ -57,6 +156,18 @@
       </w:pPr>
       <w:r>
         <w:rPr>
+          <w:rFonts w:ascii="Helvetica" w:eastAsia="Times New Roman" w:hAnsi="Helvetica" w:cs="Helvetica"/>
+          <w:b/>
+          <w:bCs/>
+          <w:color w:val="555555"/>
+          <w:sz w:val="21"/>
+          <w:szCs w:val="21"/>
+          <w:lang w:eastAsia="id-ID"/>
+        </w:rPr>
+        <w:t>&amp;ensp;&amp;ensp;</w:t>
+      </w:r>
+      <w:r>
+        <w:rPr>
           <w:rFonts w:ascii="Times New Roman" w:hAnsi="Times New Roman" w:cs="Times New Roman"/>
           <w:sz w:val="24"/>
         </w:rPr>
@@ -69,6 +180,18 @@
         </w:rPr>
         <w:t>Indah Yufia S.Pdi</w:t>
       </w:r>
+      <w:r>
+        <w:rPr>
+          <w:rFonts w:ascii="Helvetica" w:eastAsia="Times New Roman" w:hAnsi="Helvetica" w:cs="Helvetica"/>
+          <w:b/>
+          <w:bCs/>
+          <w:color w:val="555555"/>
+          <w:sz w:val="21"/>
+          <w:szCs w:val="21"/>
+          <w:lang w:eastAsia="id-ID"/>
+        </w:rPr>
+        <w:t>&lt;br&gt;</w:t>
+      </w:r>
     </w:p>
     <w:p>
       <w:pPr>
@@ -80,6 +203,18 @@
       </w:pPr>
       <w:r>
         <w:rPr>
+          <w:rFonts w:ascii="Helvetica" w:eastAsia="Times New Roman" w:hAnsi="Helvetica" w:cs="Helvetica"/>
+          <w:b/>
+          <w:bCs/>
+          <w:color w:val="555555"/>
+          <w:sz w:val="21"/>
+          <w:szCs w:val="21"/>
+          <w:lang w:eastAsia="id-ID"/>
+        </w:rPr>
+        <w:t>&amp;ensp;&amp;ensp;</w:t>
+      </w:r>
+      <w:r>
+        <w:rPr>
           <w:rFonts w:ascii="Times New Roman" w:hAnsi="Times New Roman" w:cs="Times New Roman"/>
           <w:sz w:val="24"/>
         </w:rPr>
@@ -127,6 +262,18 @@
         </w:rPr>
         <w:t>71</w:t>
       </w:r>
+      <w:r>
+        <w:rPr>
+          <w:rFonts w:ascii="Helvetica" w:eastAsia="Times New Roman" w:hAnsi="Helvetica" w:cs="Helvetica"/>
+          <w:b/>
+          <w:bCs/>
+          <w:color w:val="555555"/>
+          <w:sz w:val="21"/>
+          <w:szCs w:val="21"/>
+          <w:lang w:eastAsia="id-ID"/>
+        </w:rPr>
+        <w:t>&lt;br&gt;</w:t>
+      </w:r>
     </w:p>
     <w:p>
       <w:pPr>
@@ -138,11 +285,35 @@
       </w:pPr>
       <w:r>
         <w:rPr>
+          <w:rFonts w:ascii="Helvetica" w:eastAsia="Times New Roman" w:hAnsi="Helvetica" w:cs="Helvetica"/>
+          <w:b/>
+          <w:bCs/>
+          <w:color w:val="555555"/>
+          <w:sz w:val="21"/>
+          <w:szCs w:val="21"/>
+          <w:lang w:eastAsia="id-ID"/>
+        </w:rPr>
+        <w:t>&amp;ensp;&amp;ensp;</w:t>
+      </w:r>
+      <w:r>
+        <w:rPr>
           <w:rFonts w:ascii="Times New Roman" w:hAnsi="Times New Roman" w:cs="Times New Roman"/>
           <w:sz w:val="24"/>
         </w:rPr>
         <w:t>Phone: 6568791</w:t>
       </w:r>
+      <w:r>
+        <w:rPr>
+          <w:rFonts w:ascii="Helvetica" w:eastAsia="Times New Roman" w:hAnsi="Helvetica" w:cs="Helvetica"/>
+          <w:b/>
+          <w:bCs/>
+          <w:color w:val="555555"/>
+          <w:sz w:val="21"/>
+          <w:szCs w:val="21"/>
+          <w:lang w:eastAsia="id-ID"/>
+        </w:rPr>
+        <w:t>&lt;br&gt;</w:t>
+      </w:r>
     </w:p>
     <w:p>
       <w:pPr>
@@ -154,6 +325,18 @@
       </w:pPr>
       <w:r>
         <w:rPr>
+          <w:rFonts w:ascii="Helvetica" w:eastAsia="Times New Roman" w:hAnsi="Helvetica" w:cs="Helvetica"/>
+          <w:b/>
+          <w:bCs/>
+          <w:color w:val="555555"/>
+          <w:sz w:val="21"/>
+          <w:szCs w:val="21"/>
+          <w:lang w:eastAsia="id-ID"/>
+        </w:rPr>
+        <w:t>&amp;ensp;&amp;ensp;</w:t>
+      </w:r>
+      <w:r>
+        <w:rPr>
           <w:rFonts w:ascii="Times New Roman" w:hAnsi="Times New Roman" w:cs="Times New Roman"/>
           <w:sz w:val="24"/>
         </w:rPr>
@@ -166,689 +349,1662 @@
         </w:rPr>
         <w:t>087531130954</w:t>
       </w:r>
-    </w:p>
-    <w:p>
-      <w:pPr>
-        <w:ind w:firstLine="720"/>
-        <w:rPr>
-          <w:rFonts w:ascii="Times New Roman" w:hAnsi="Times New Roman" w:cs="Times New Roman"/>
-          <w:sz w:val="24"/>
-        </w:rPr>
-      </w:pPr>
-      <w:r>
-        <w:rPr>
-          <w:rFonts w:ascii="Times New Roman" w:hAnsi="Times New Roman" w:cs="Times New Roman"/>
-          <w:sz w:val="24"/>
-        </w:rPr>
-        <w:t>E-mail: </w:t>
-      </w:r>
-      <w:r>
-        <w:rPr>
-          <w:rFonts w:ascii="Times New Roman" w:hAnsi="Times New Roman" w:cs="Times New Roman"/>
-          <w:sz w:val="24"/>
-        </w:rPr>
-        <w:t>indah.yufia231@gmail.com</w:t>
-      </w:r>
-    </w:p>
-    <w:p>
-      <w:pPr>
-        <w:ind w:firstLine="720"/>
-        <w:rPr>
-          <w:rFonts w:ascii="Times New Roman" w:hAnsi="Times New Roman" w:cs="Times New Roman"/>
-          <w:sz w:val="24"/>
-        </w:rPr>
-      </w:pPr>
-      <w:r>
-        <w:rPr>
-          <w:rFonts w:ascii="Times New Roman" w:hAnsi="Times New Roman" w:cs="Times New Roman"/>
-          <w:sz w:val="24"/>
-        </w:rPr>
-        <w:t xml:space="preserve">Date of birth: </w:t>
-      </w:r>
-      <w:r>
-        <w:rPr>
-          <w:rFonts w:ascii="Times New Roman" w:hAnsi="Times New Roman" w:cs="Times New Roman"/>
-          <w:sz w:val="24"/>
-        </w:rPr>
-        <w:t>December 20th 1992</w:t>
-      </w:r>
-    </w:p>
-    <w:p>
-      <w:pPr>
-        <w:ind w:firstLine="720"/>
-        <w:rPr>
-          <w:rFonts w:ascii="Times New Roman" w:hAnsi="Times New Roman" w:cs="Times New Roman"/>
-          <w:sz w:val="24"/>
-        </w:rPr>
-      </w:pPr>
-      <w:r>
-        <w:rPr>
-          <w:rFonts w:ascii="Times New Roman" w:hAnsi="Times New Roman" w:cs="Times New Roman"/>
-          <w:sz w:val="24"/>
-        </w:rPr>
-        <w:t>Nationality: Indonesian</w:t>
-      </w:r>
-    </w:p>
-    <w:p>
-      <w:pPr>
-        <w:ind w:firstLine="720"/>
-        <w:rPr>
-          <w:rFonts w:ascii="Times New Roman" w:hAnsi="Times New Roman" w:cs="Times New Roman"/>
-          <w:sz w:val="24"/>
-        </w:rPr>
-      </w:pPr>
-      <w:r>
-        <w:rPr>
-          <w:rFonts w:ascii="Times New Roman" w:hAnsi="Times New Roman" w:cs="Times New Roman"/>
-          <w:sz w:val="24"/>
-        </w:rPr>
-        <w:t>Gender: Female</w:t>
-      </w:r>
-    </w:p>
-    <w:p>
-      <w:pPr>
-        <w:ind w:firstLine="720"/>
-        <w:rPr>
-          <w:rFonts w:ascii="Times New Roman" w:hAnsi="Times New Roman" w:cs="Times New Roman"/>
-          <w:sz w:val="24"/>
-        </w:rPr>
-      </w:pPr>
-      <w:r>
-        <w:rPr>
-          <w:rFonts w:ascii="Times New Roman" w:hAnsi="Times New Roman" w:cs="Times New Roman"/>
-          <w:sz w:val="24"/>
-        </w:rPr>
-        <w:t>Marital status: Single</w:t>
-      </w:r>
-    </w:p>
-    <w:p>
-      <w:pPr>
-        <w:ind w:firstLine="720"/>
-        <w:rPr>
-          <w:rFonts w:ascii="Times New Roman" w:hAnsi="Times New Roman" w:cs="Times New Roman"/>
-          <w:sz w:val="24"/>
-        </w:rPr>
-      </w:pPr>
-      <w:r>
-        <w:rPr>
-          <w:rFonts w:ascii="Times New Roman" w:hAnsi="Times New Roman" w:cs="Times New Roman"/>
-          <w:sz w:val="24"/>
-        </w:rPr>
-        <w:t>Religion: Moslem</w:t>
-      </w:r>
-    </w:p>
-    <w:p>
-      <w:pPr>
-        <w:rPr>
-          <w:rFonts w:ascii="Times New Roman" w:hAnsi="Times New Roman" w:cs="Times New Roman"/>
-          <w:b/>
-          <w:sz w:val="24"/>
-        </w:rPr>
-      </w:pPr>
-      <w:r>
-        <w:rPr>
-          <w:rFonts w:ascii="Times New Roman" w:hAnsi="Times New Roman" w:cs="Times New Roman"/>
-          <w:b/>
-          <w:sz w:val="24"/>
-        </w:rPr>
-        <w:t>EDUCATION DETAILS</w:t>
-      </w:r>
-    </w:p>
-    <w:p>
-      <w:pPr>
-        <w:rPr>
-          <w:rFonts w:ascii="Times New Roman" w:hAnsi="Times New Roman" w:cs="Times New Roman"/>
-          <w:sz w:val="24"/>
-        </w:rPr>
-      </w:pPr>
-      <w:r>
-        <w:rPr>
-          <w:rFonts w:ascii="Times New Roman" w:hAnsi="Times New Roman" w:cs="Times New Roman"/>
-          <w:sz w:val="24"/>
-        </w:rPr>
-        <w:t xml:space="preserve">    </w:t>
-      </w:r>
-      <w:r>
-        <w:rPr>
-          <w:rFonts w:ascii="Times New Roman" w:hAnsi="Times New Roman" w:cs="Times New Roman"/>
-          <w:sz w:val="24"/>
-        </w:rPr>
-        <w:tab/>
-        <w:t>1999 – 2005</w:t>
-      </w:r>
-      <w:r>
-        <w:rPr>
-          <w:rFonts w:ascii="Times New Roman" w:hAnsi="Times New Roman" w:cs="Times New Roman"/>
-          <w:sz w:val="24"/>
-        </w:rPr>
-        <w:t xml:space="preserve"> </w:t>
-      </w:r>
-      <w:r>
-        <w:rPr>
-          <w:rFonts w:ascii="Times New Roman" w:hAnsi="Times New Roman" w:cs="Times New Roman"/>
-          <w:sz w:val="24"/>
-        </w:rPr>
-        <w:t>Purwasari Elementary School 1 Bojong Gede</w:t>
-      </w:r>
-    </w:p>
-    <w:p>
-      <w:pPr>
-        <w:rPr>
-          <w:rFonts w:ascii="Times New Roman" w:hAnsi="Times New Roman" w:cs="Times New Roman"/>
-          <w:sz w:val="24"/>
-        </w:rPr>
-      </w:pPr>
-      <w:r>
-        <w:rPr>
-          <w:rFonts w:ascii="Times New Roman" w:hAnsi="Times New Roman" w:cs="Times New Roman"/>
-          <w:sz w:val="24"/>
-        </w:rPr>
-        <w:t xml:space="preserve">     </w:t>
-      </w:r>
-      <w:r>
-        <w:rPr>
-          <w:rFonts w:ascii="Times New Roman" w:hAnsi="Times New Roman" w:cs="Times New Roman"/>
-          <w:sz w:val="24"/>
-        </w:rPr>
-        <w:tab/>
-        <w:t>2004 – 2007</w:t>
-      </w:r>
-      <w:r>
-        <w:rPr>
-          <w:rFonts w:ascii="Times New Roman" w:hAnsi="Times New Roman" w:cs="Times New Roman"/>
-          <w:sz w:val="24"/>
-        </w:rPr>
-        <w:t xml:space="preserve"> </w:t>
-      </w:r>
-      <w:r>
-        <w:rPr>
-          <w:rFonts w:ascii="Times New Roman" w:hAnsi="Times New Roman" w:cs="Times New Roman"/>
-          <w:sz w:val="24"/>
-        </w:rPr>
-        <w:t xml:space="preserve">Surawatna </w:t>
-      </w:r>
-      <w:r>
-        <w:rPr>
-          <w:rFonts w:ascii="Times New Roman" w:hAnsi="Times New Roman" w:cs="Times New Roman"/>
-          <w:sz w:val="24"/>
-        </w:rPr>
-        <w:t xml:space="preserve">Junior High School 1 </w:t>
-      </w:r>
-      <w:r>
-        <w:rPr>
-          <w:rFonts w:ascii="Times New Roman" w:hAnsi="Times New Roman" w:cs="Times New Roman"/>
-          <w:sz w:val="24"/>
-        </w:rPr>
-        <w:t>Bojong Gede</w:t>
-      </w:r>
-    </w:p>
-    <w:p>
-      <w:pPr>
-        <w:rPr>
-          <w:rFonts w:ascii="Times New Roman" w:hAnsi="Times New Roman" w:cs="Times New Roman"/>
-          <w:sz w:val="24"/>
-        </w:rPr>
-      </w:pPr>
-      <w:r>
-        <w:rPr>
-          <w:rFonts w:ascii="Times New Roman" w:hAnsi="Times New Roman" w:cs="Times New Roman"/>
-          <w:sz w:val="24"/>
-        </w:rPr>
-        <w:t xml:space="preserve">     </w:t>
-      </w:r>
-      <w:r>
-        <w:rPr>
-          <w:rFonts w:ascii="Times New Roman" w:hAnsi="Times New Roman" w:cs="Times New Roman"/>
-          <w:sz w:val="24"/>
-        </w:rPr>
-        <w:tab/>
-        <w:t>2007 – 2011</w:t>
-      </w:r>
-      <w:r>
-        <w:rPr>
-          <w:rFonts w:ascii="Times New Roman" w:hAnsi="Times New Roman" w:cs="Times New Roman"/>
-          <w:sz w:val="24"/>
-        </w:rPr>
-        <w:t xml:space="preserve"> </w:t>
-      </w:r>
-      <w:r>
-        <w:rPr>
-          <w:rFonts w:ascii="Times New Roman" w:hAnsi="Times New Roman" w:cs="Times New Roman"/>
-          <w:sz w:val="24"/>
-        </w:rPr>
-        <w:t xml:space="preserve">Bojong </w:t>
-      </w:r>
-      <w:r>
-        <w:rPr>
-          <w:rFonts w:ascii="Times New Roman" w:hAnsi="Times New Roman" w:cs="Times New Roman"/>
-          <w:sz w:val="24"/>
-        </w:rPr>
-        <w:t>Senior Hi</w:t>
-      </w:r>
-      <w:r>
-        <w:rPr>
-          <w:rFonts w:ascii="Times New Roman" w:hAnsi="Times New Roman" w:cs="Times New Roman"/>
-          <w:sz w:val="24"/>
-        </w:rPr>
-        <w:t>gh School</w:t>
-      </w:r>
-      <w:r>
-        <w:rPr>
-          <w:rFonts w:ascii="Times New Roman" w:hAnsi="Times New Roman" w:cs="Times New Roman"/>
-          <w:sz w:val="24"/>
-        </w:rPr>
-        <w:t xml:space="preserve"> </w:t>
-      </w:r>
-      <w:r>
-        <w:rPr>
-          <w:rFonts w:ascii="Times New Roman" w:hAnsi="Times New Roman" w:cs="Times New Roman"/>
-          <w:sz w:val="24"/>
-        </w:rPr>
-        <w:t>Bojong Gede</w:t>
-      </w:r>
-    </w:p>
-    <w:p>
-      <w:pPr>
-        <w:rPr>
-          <w:rFonts w:ascii="Times New Roman" w:hAnsi="Times New Roman" w:cs="Times New Roman"/>
-          <w:sz w:val="24"/>
-        </w:rPr>
-      </w:pPr>
-      <w:r>
-        <w:rPr>
-          <w:rFonts w:ascii="Times New Roman" w:hAnsi="Times New Roman" w:cs="Times New Roman"/>
-          <w:sz w:val="24"/>
-        </w:rPr>
-        <w:t xml:space="preserve">     </w:t>
-      </w:r>
-      <w:r>
-        <w:rPr>
-          <w:rFonts w:ascii="Times New Roman" w:hAnsi="Times New Roman" w:cs="Times New Roman"/>
-          <w:sz w:val="24"/>
-        </w:rPr>
-        <w:tab/>
-        <w:t>2011 – 2015</w:t>
-      </w:r>
-      <w:r>
-        <w:rPr>
-          <w:rFonts w:ascii="Times New Roman" w:hAnsi="Times New Roman" w:cs="Times New Roman"/>
-          <w:sz w:val="24"/>
-        </w:rPr>
-        <w:t xml:space="preserve"> </w:t>
-      </w:r>
-      <w:r>
-        <w:rPr>
-          <w:rFonts w:ascii="Times New Roman" w:hAnsi="Times New Roman" w:cs="Times New Roman"/>
-          <w:sz w:val="24"/>
-        </w:rPr>
-        <w:t>Faculty Of English Education</w:t>
-      </w:r>
-      <w:r>
-        <w:rPr>
-          <w:rFonts w:ascii="Times New Roman" w:hAnsi="Times New Roman" w:cs="Times New Roman"/>
-          <w:sz w:val="24"/>
-        </w:rPr>
-        <w:t xml:space="preserve">, The University of </w:t>
-      </w:r>
-      <w:r>
-        <w:rPr>
-          <w:rFonts w:ascii="Times New Roman" w:hAnsi="Times New Roman" w:cs="Times New Roman"/>
-          <w:sz w:val="24"/>
-        </w:rPr>
-        <w:t>Depok</w:t>
-      </w:r>
-    </w:p>
-    <w:p>
-      <w:pPr>
-        <w:rPr>
-          <w:rFonts w:ascii="Times New Roman" w:hAnsi="Times New Roman" w:cs="Times New Roman"/>
-          <w:sz w:val="24"/>
-        </w:rPr>
-      </w:pPr>
-      <w:r>
-        <w:rPr>
-          <w:rFonts w:ascii="Times New Roman" w:hAnsi="Times New Roman" w:cs="Times New Roman"/>
-          <w:sz w:val="24"/>
-        </w:rPr>
-        <w:t xml:space="preserve">    </w:t>
-      </w:r>
-      <w:r>
-        <w:rPr>
-          <w:rFonts w:ascii="Times New Roman" w:hAnsi="Times New Roman" w:cs="Times New Roman"/>
-          <w:sz w:val="24"/>
-        </w:rPr>
-        <w:tab/>
-        <w:t>GPA = 3.75</w:t>
-      </w:r>
-    </w:p>
-    <w:p>
-      <w:pPr>
-        <w:rPr>
-          <w:rFonts w:ascii="Times New Roman" w:hAnsi="Times New Roman" w:cs="Times New Roman"/>
-          <w:sz w:val="24"/>
-        </w:rPr>
-      </w:pPr>
-      <w:r>
-        <w:rPr>
-          <w:rFonts w:ascii="Times New Roman" w:hAnsi="Times New Roman" w:cs="Times New Roman"/>
-          <w:sz w:val="24"/>
-        </w:rPr>
-        <w:t xml:space="preserve">    </w:t>
-      </w:r>
-      <w:r>
-        <w:rPr>
-          <w:rFonts w:ascii="Times New Roman" w:hAnsi="Times New Roman" w:cs="Times New Roman"/>
-          <w:sz w:val="24"/>
-        </w:rPr>
-        <w:tab/>
-      </w:r>
-      <w:r>
-        <w:rPr>
-          <w:rFonts w:ascii="Times New Roman" w:hAnsi="Times New Roman" w:cs="Times New Roman"/>
-          <w:sz w:val="24"/>
-        </w:rPr>
-        <w:t xml:space="preserve">PREDICATE: </w:t>
-      </w:r>
-      <w:r>
-        <w:rPr>
-          <w:rFonts w:ascii="Times New Roman" w:hAnsi="Times New Roman" w:cs="Times New Roman"/>
-          <w:sz w:val="24"/>
-        </w:rPr>
-        <w:t>Cumlaude</w:t>
-      </w:r>
-    </w:p>
-    <w:p>
-      <w:pPr>
-        <w:rPr>
-          <w:rFonts w:ascii="Times New Roman" w:hAnsi="Times New Roman" w:cs="Times New Roman"/>
-          <w:b/>
-          <w:sz w:val="24"/>
-        </w:rPr>
-      </w:pPr>
-      <w:r>
-        <w:rPr>
-          <w:rFonts w:ascii="Times New Roman" w:hAnsi="Times New Roman" w:cs="Times New Roman"/>
-          <w:b/>
-          <w:sz w:val="24"/>
-        </w:rPr>
-        <w:t>JOB EXPERIENCES</w:t>
-      </w:r>
-    </w:p>
-    <w:p>
-      <w:pPr>
-        <w:rPr>
-          <w:rFonts w:ascii="Times New Roman" w:hAnsi="Times New Roman" w:cs="Times New Roman"/>
-          <w:sz w:val="24"/>
-        </w:rPr>
-      </w:pPr>
-      <w:r>
-        <w:rPr>
-          <w:rFonts w:ascii="Times New Roman" w:hAnsi="Times New Roman" w:cs="Times New Roman"/>
-          <w:sz w:val="24"/>
-        </w:rPr>
-        <w:t xml:space="preserve">   </w:t>
-      </w:r>
-      <w:r>
-        <w:rPr>
-          <w:rFonts w:ascii="Times New Roman" w:hAnsi="Times New Roman" w:cs="Times New Roman"/>
-          <w:sz w:val="24"/>
-        </w:rPr>
-        <w:tab/>
-        <w:t>Teacher Staff at SMKN 2 Jakarta (2016 - 2017)</w:t>
-      </w:r>
-    </w:p>
-    <w:p>
-      <w:pPr>
-        <w:rPr>
-          <w:rFonts w:ascii="Times New Roman" w:hAnsi="Times New Roman" w:cs="Times New Roman"/>
-          <w:b/>
-          <w:sz w:val="24"/>
-        </w:rPr>
-      </w:pPr>
-      <w:r>
-        <w:rPr>
-          <w:rFonts w:ascii="Times New Roman" w:hAnsi="Times New Roman" w:cs="Times New Roman"/>
-          <w:b/>
-          <w:sz w:val="24"/>
-        </w:rPr>
-        <w:t>COMPUTER SKILLS</w:t>
-      </w:r>
-    </w:p>
-    <w:p>
-      <w:pPr>
-        <w:rPr>
-          <w:rFonts w:ascii="Times New Roman" w:hAnsi="Times New Roman" w:cs="Times New Roman"/>
-          <w:sz w:val="24"/>
-        </w:rPr>
-      </w:pPr>
-      <w:r>
-        <w:rPr>
-          <w:rFonts w:ascii="Times New Roman" w:hAnsi="Times New Roman" w:cs="Times New Roman"/>
-          <w:sz w:val="24"/>
-        </w:rPr>
-        <w:t>   </w:t>
-      </w:r>
-      <w:r>
-        <w:rPr>
-          <w:rFonts w:ascii="Times New Roman" w:hAnsi="Times New Roman" w:cs="Times New Roman"/>
-          <w:sz w:val="24"/>
-        </w:rPr>
-        <w:tab/>
-      </w:r>
-      <w:r>
-        <w:rPr>
-          <w:rFonts w:ascii="Times New Roman" w:hAnsi="Times New Roman" w:cs="Times New Roman"/>
-          <w:sz w:val="24"/>
-        </w:rPr>
-        <w:t xml:space="preserve">Microsoft </w:t>
-      </w:r>
-      <w:r>
-        <w:rPr>
-          <w:rFonts w:ascii="Times New Roman" w:hAnsi="Times New Roman" w:cs="Times New Roman"/>
-          <w:sz w:val="24"/>
-        </w:rPr>
-        <w:t xml:space="preserve">Office </w:t>
-      </w:r>
-      <w:r>
-        <w:rPr>
-          <w:rFonts w:ascii="Times New Roman" w:hAnsi="Times New Roman" w:cs="Times New Roman"/>
-          <w:sz w:val="24"/>
-        </w:rPr>
-        <w:t xml:space="preserve">Word, Microsoft </w:t>
-      </w:r>
-      <w:r>
-        <w:rPr>
-          <w:rFonts w:ascii="Times New Roman" w:hAnsi="Times New Roman" w:cs="Times New Roman"/>
-          <w:sz w:val="24"/>
-        </w:rPr>
-        <w:t xml:space="preserve">Office </w:t>
-      </w:r>
-      <w:r>
-        <w:rPr>
-          <w:rFonts w:ascii="Times New Roman" w:hAnsi="Times New Roman" w:cs="Times New Roman"/>
-          <w:sz w:val="24"/>
-        </w:rPr>
-        <w:t xml:space="preserve">Excel, Microsoft </w:t>
-      </w:r>
-      <w:r>
-        <w:rPr>
-          <w:rFonts w:ascii="Times New Roman" w:hAnsi="Times New Roman" w:cs="Times New Roman"/>
-          <w:sz w:val="24"/>
-        </w:rPr>
-        <w:t xml:space="preserve">Office </w:t>
-      </w:r>
-      <w:r>
-        <w:rPr>
-          <w:rFonts w:ascii="Times New Roman" w:hAnsi="Times New Roman" w:cs="Times New Roman"/>
-          <w:sz w:val="24"/>
-        </w:rPr>
-        <w:t>Power Point.</w:t>
-      </w:r>
-    </w:p>
-    <w:p>
-      <w:pPr>
-        <w:rPr>
-          <w:rFonts w:ascii="Times New Roman" w:hAnsi="Times New Roman" w:cs="Times New Roman"/>
-          <w:b/>
-          <w:sz w:val="24"/>
-        </w:rPr>
-      </w:pPr>
-      <w:r>
-        <w:rPr>
-          <w:rFonts w:ascii="Times New Roman" w:hAnsi="Times New Roman" w:cs="Times New Roman"/>
-          <w:b/>
-          <w:sz w:val="24"/>
-        </w:rPr>
-        <w:t>PERSONALITY</w:t>
-      </w:r>
-    </w:p>
-    <w:p>
-      <w:pPr>
-        <w:rPr>
-          <w:rFonts w:ascii="Times New Roman" w:hAnsi="Times New Roman" w:cs="Times New Roman"/>
-          <w:sz w:val="24"/>
-        </w:rPr>
-      </w:pPr>
-      <w:r>
-        <w:rPr>
-          <w:rFonts w:ascii="Times New Roman" w:hAnsi="Times New Roman" w:cs="Times New Roman"/>
-          <w:sz w:val="24"/>
-        </w:rPr>
-        <w:t xml:space="preserve">     </w:t>
-      </w:r>
-      <w:r>
-        <w:rPr>
-          <w:rFonts w:ascii="Times New Roman" w:hAnsi="Times New Roman" w:cs="Times New Roman"/>
-          <w:sz w:val="24"/>
-        </w:rPr>
-        <w:tab/>
-      </w:r>
-      <w:r>
-        <w:rPr>
-          <w:rFonts w:ascii="Times New Roman" w:hAnsi="Times New Roman" w:cs="Times New Roman"/>
-          <w:sz w:val="24"/>
-        </w:rPr>
-        <w:t>Good attitude, kind, communicative, dilligent, tolerant, target oriented, discipline, honest, and responsible.</w:t>
-      </w:r>
-    </w:p>
-    <w:p>
-      <w:pPr>
-        <w:rPr>
-          <w:rFonts w:ascii="Times New Roman" w:hAnsi="Times New Roman" w:cs="Times New Roman"/>
-          <w:b/>
-          <w:sz w:val="24"/>
-        </w:rPr>
-      </w:pPr>
-      <w:r>
-        <w:rPr>
-          <w:rFonts w:ascii="Times New Roman" w:hAnsi="Times New Roman" w:cs="Times New Roman"/>
-          <w:b/>
-          <w:sz w:val="24"/>
-        </w:rPr>
-        <w:t>HOBBIES</w:t>
-      </w:r>
-    </w:p>
-    <w:p>
-      <w:pPr>
-        <w:rPr>
-          <w:rFonts w:ascii="Times New Roman" w:hAnsi="Times New Roman" w:cs="Times New Roman"/>
-          <w:sz w:val="24"/>
-        </w:rPr>
-      </w:pPr>
-      <w:r>
-        <w:rPr>
-          <w:rFonts w:ascii="Times New Roman" w:hAnsi="Times New Roman" w:cs="Times New Roman"/>
-          <w:b/>
-          <w:sz w:val="24"/>
-        </w:rPr>
-        <w:tab/>
-      </w:r>
-      <w:r>
-        <w:rPr>
-          <w:rFonts w:ascii="Times New Roman" w:hAnsi="Times New Roman" w:cs="Times New Roman"/>
-          <w:sz w:val="24"/>
-        </w:rPr>
-        <w:t>Reading, Gaming, Wachting Movies</w:t>
-      </w:r>
-    </w:p>
-    <w:p>
-      <w:pPr>
-        <w:rPr>
-          <w:rFonts w:ascii="Times New Roman" w:hAnsi="Times New Roman" w:cs="Times New Roman"/>
-          <w:sz w:val="24"/>
-        </w:rPr>
-      </w:pPr>
-      <w:r>
-        <w:rPr>
-          <w:rFonts w:ascii="Times New Roman" w:hAnsi="Times New Roman" w:cs="Times New Roman"/>
-          <w:sz w:val="24"/>
-        </w:rPr>
-        <w:t xml:space="preserve">This is to state that above information is true and </w:t>
-      </w:r>
-      <w:r>
-        <w:rPr>
-          <w:rFonts w:ascii="Times New Roman" w:hAnsi="Times New Roman" w:cs="Times New Roman"/>
-          <w:sz w:val="24"/>
-        </w:rPr>
-        <w:t>can be responsible</w:t>
-      </w:r>
-      <w:r>
-        <w:rPr>
-          <w:rFonts w:ascii="Times New Roman" w:hAnsi="Times New Roman" w:cs="Times New Roman"/>
-          <w:sz w:val="24"/>
-        </w:rPr>
-        <w:t xml:space="preserve"> here by me</w:t>
-      </w:r>
-      <w:r>
-        <w:rPr>
-          <w:rFonts w:ascii="Times New Roman" w:hAnsi="Times New Roman" w:cs="Times New Roman"/>
-          <w:sz w:val="24"/>
-        </w:rPr>
-        <w:t>, thanks for consideration</w:t>
-      </w:r>
-    </w:p>
-    <w:p>
-      <w:pPr>
-        <w:rPr>
-          <w:rFonts w:ascii="Times New Roman" w:hAnsi="Times New Roman" w:cs="Times New Roman"/>
-          <w:sz w:val="24"/>
-        </w:rPr>
-      </w:pPr>
-      <w:r>
-        <w:rPr>
-          <w:rFonts w:ascii="Times New Roman" w:hAnsi="Times New Roman" w:cs="Times New Roman"/>
-          <w:sz w:val="24"/>
-        </w:rPr>
-        <w:lastRenderedPageBreak/>
-        <w:t>Sincerely,</w:t>
-      </w:r>
-    </w:p>
-    <w:p>
-      <w:pPr>
-        <w:rPr>
-          <w:rFonts w:ascii="Times New Roman" w:hAnsi="Times New Roman" w:cs="Times New Roman"/>
-          <w:sz w:val="24"/>
-        </w:rPr>
-      </w:pPr>
-      <w:r>
-        <w:rPr>
-          <w:rFonts w:ascii="Times New Roman" w:hAnsi="Times New Roman" w:cs="Times New Roman"/>
-          <w:sz w:val="24"/>
-        </w:rPr>
-        <w:t>(Indah Yufia S.Pdi</w:t>
-      </w:r>
-      <w:r>
-        <w:rPr>
-          <w:rFonts w:ascii="Times New Roman" w:hAnsi="Times New Roman" w:cs="Times New Roman"/>
-          <w:sz w:val="24"/>
-        </w:rPr>
-        <w:t>)</w:t>
-      </w:r>
-    </w:p>
-    <w:p>
+      <w:r>
+        <w:rPr>
+          <w:rFonts w:ascii="Helvetica" w:eastAsia="Times New Roman" w:hAnsi="Helvetica" w:cs="Helvetica"/>
+          <w:b/>
+          <w:bCs/>
+          <w:color w:val="555555"/>
+          <w:sz w:val="21"/>
+          <w:szCs w:val="21"/>
+          <w:lang w:eastAsia="id-ID"/>
+        </w:rPr>
+        <w:t>&lt;br&gt;</w:t>
+      </w:r>
       <w:bookmarkStart w:id="0" w:name="_GoBack"/>
       <w:bookmarkEnd w:id="0"/>
     </w:p>
+    <w:p>
+      <w:pPr>
+        <w:ind w:firstLine="720"/>
+        <w:rPr>
+          <w:rFonts w:ascii="Times New Roman" w:hAnsi="Times New Roman" w:cs="Times New Roman"/>
+          <w:sz w:val="24"/>
+        </w:rPr>
+      </w:pPr>
+      <w:r>
+        <w:rPr>
+          <w:rFonts w:ascii="Helvetica" w:eastAsia="Times New Roman" w:hAnsi="Helvetica" w:cs="Helvetica"/>
+          <w:b/>
+          <w:bCs/>
+          <w:color w:val="555555"/>
+          <w:sz w:val="21"/>
+          <w:szCs w:val="21"/>
+          <w:lang w:eastAsia="id-ID"/>
+        </w:rPr>
+        <w:t>&amp;ensp;&amp;ensp;</w:t>
+      </w:r>
+      <w:r>
+        <w:rPr>
+          <w:rFonts w:ascii="Times New Roman" w:hAnsi="Times New Roman" w:cs="Times New Roman"/>
+          <w:sz w:val="24"/>
+        </w:rPr>
+        <w:t>E-mail: </w:t>
+      </w:r>
+      <w:r>
+        <w:rPr>
+          <w:rFonts w:ascii="Times New Roman" w:hAnsi="Times New Roman" w:cs="Times New Roman"/>
+          <w:sz w:val="24"/>
+        </w:rPr>
+        <w:t>indah.yufia231@gmail.com</w:t>
+      </w:r>
+      <w:r>
+        <w:rPr>
+          <w:rFonts w:ascii="Helvetica" w:eastAsia="Times New Roman" w:hAnsi="Helvetica" w:cs="Helvetica"/>
+          <w:b/>
+          <w:bCs/>
+          <w:color w:val="555555"/>
+          <w:sz w:val="21"/>
+          <w:szCs w:val="21"/>
+          <w:lang w:eastAsia="id-ID"/>
+        </w:rPr>
+        <w:t>&lt;br&gt;</w:t>
+      </w:r>
+    </w:p>
+    <w:p>
+      <w:pPr>
+        <w:ind w:firstLine="720"/>
+        <w:rPr>
+          <w:rFonts w:ascii="Times New Roman" w:hAnsi="Times New Roman" w:cs="Times New Roman"/>
+          <w:sz w:val="24"/>
+        </w:rPr>
+      </w:pPr>
+      <w:r>
+        <w:rPr>
+          <w:rFonts w:ascii="Helvetica" w:eastAsia="Times New Roman" w:hAnsi="Helvetica" w:cs="Helvetica"/>
+          <w:b/>
+          <w:bCs/>
+          <w:color w:val="555555"/>
+          <w:sz w:val="21"/>
+          <w:szCs w:val="21"/>
+          <w:lang w:eastAsia="id-ID"/>
+        </w:rPr>
+        <w:t>&amp;ensp;&amp;ensp;</w:t>
+      </w:r>
+      <w:r>
+        <w:rPr>
+          <w:rFonts w:ascii="Times New Roman" w:hAnsi="Times New Roman" w:cs="Times New Roman"/>
+          <w:sz w:val="24"/>
+        </w:rPr>
+        <w:t xml:space="preserve">Date of birth: </w:t>
+      </w:r>
+      <w:r>
+        <w:rPr>
+          <w:rFonts w:ascii="Times New Roman" w:hAnsi="Times New Roman" w:cs="Times New Roman"/>
+          <w:sz w:val="24"/>
+        </w:rPr>
+        <w:t>December 20th 1992</w:t>
+      </w:r>
+      <w:r>
+        <w:rPr>
+          <w:rFonts w:ascii="Helvetica" w:eastAsia="Times New Roman" w:hAnsi="Helvetica" w:cs="Helvetica"/>
+          <w:b/>
+          <w:bCs/>
+          <w:color w:val="555555"/>
+          <w:sz w:val="21"/>
+          <w:szCs w:val="21"/>
+          <w:lang w:eastAsia="id-ID"/>
+        </w:rPr>
+        <w:t>&lt;br&gt;</w:t>
+      </w:r>
+    </w:p>
+    <w:p>
+      <w:pPr>
+        <w:ind w:firstLine="720"/>
+        <w:rPr>
+          <w:rFonts w:ascii="Times New Roman" w:hAnsi="Times New Roman" w:cs="Times New Roman"/>
+          <w:sz w:val="24"/>
+        </w:rPr>
+      </w:pPr>
+      <w:r>
+        <w:rPr>
+          <w:rFonts w:ascii="Helvetica" w:eastAsia="Times New Roman" w:hAnsi="Helvetica" w:cs="Helvetica"/>
+          <w:b/>
+          <w:bCs/>
+          <w:color w:val="555555"/>
+          <w:sz w:val="21"/>
+          <w:szCs w:val="21"/>
+          <w:lang w:eastAsia="id-ID"/>
+        </w:rPr>
+        <w:t>&amp;ensp;&amp;ensp;</w:t>
+      </w:r>
+      <w:r>
+        <w:rPr>
+          <w:rFonts w:ascii="Times New Roman" w:hAnsi="Times New Roman" w:cs="Times New Roman"/>
+          <w:sz w:val="24"/>
+        </w:rPr>
+        <w:t>Nationality: Indonesian</w:t>
+      </w:r>
+      <w:r>
+        <w:rPr>
+          <w:rFonts w:ascii="Helvetica" w:eastAsia="Times New Roman" w:hAnsi="Helvetica" w:cs="Helvetica"/>
+          <w:b/>
+          <w:bCs/>
+          <w:color w:val="555555"/>
+          <w:sz w:val="21"/>
+          <w:szCs w:val="21"/>
+          <w:lang w:eastAsia="id-ID"/>
+        </w:rPr>
+        <w:t>&lt;br&gt;</w:t>
+      </w:r>
+    </w:p>
+    <w:p>
+      <w:pPr>
+        <w:ind w:firstLine="720"/>
+        <w:rPr>
+          <w:rFonts w:ascii="Times New Roman" w:hAnsi="Times New Roman" w:cs="Times New Roman"/>
+          <w:sz w:val="24"/>
+        </w:rPr>
+      </w:pPr>
+      <w:r>
+        <w:rPr>
+          <w:rFonts w:ascii="Helvetica" w:eastAsia="Times New Roman" w:hAnsi="Helvetica" w:cs="Helvetica"/>
+          <w:b/>
+          <w:bCs/>
+          <w:color w:val="555555"/>
+          <w:sz w:val="21"/>
+          <w:szCs w:val="21"/>
+          <w:lang w:eastAsia="id-ID"/>
+        </w:rPr>
+        <w:t>&amp;ensp;&amp;ensp;</w:t>
+      </w:r>
+      <w:r>
+        <w:rPr>
+          <w:rFonts w:ascii="Times New Roman" w:hAnsi="Times New Roman" w:cs="Times New Roman"/>
+          <w:sz w:val="24"/>
+        </w:rPr>
+        <w:t>Gender: Female</w:t>
+      </w:r>
+      <w:r>
+        <w:rPr>
+          <w:rFonts w:ascii="Helvetica" w:eastAsia="Times New Roman" w:hAnsi="Helvetica" w:cs="Helvetica"/>
+          <w:b/>
+          <w:bCs/>
+          <w:color w:val="555555"/>
+          <w:sz w:val="21"/>
+          <w:szCs w:val="21"/>
+          <w:lang w:eastAsia="id-ID"/>
+        </w:rPr>
+        <w:t>&lt;br&gt;</w:t>
+      </w:r>
+    </w:p>
+    <w:p>
+      <w:pPr>
+        <w:ind w:firstLine="720"/>
+        <w:rPr>
+          <w:rFonts w:ascii="Times New Roman" w:hAnsi="Times New Roman" w:cs="Times New Roman"/>
+          <w:sz w:val="24"/>
+        </w:rPr>
+      </w:pPr>
+      <w:r>
+        <w:rPr>
+          <w:rFonts w:ascii="Helvetica" w:eastAsia="Times New Roman" w:hAnsi="Helvetica" w:cs="Helvetica"/>
+          <w:b/>
+          <w:bCs/>
+          <w:color w:val="555555"/>
+          <w:sz w:val="21"/>
+          <w:szCs w:val="21"/>
+          <w:lang w:eastAsia="id-ID"/>
+        </w:rPr>
+        <w:t>&amp;ensp;&amp;ensp;</w:t>
+      </w:r>
+      <w:r>
+        <w:rPr>
+          <w:rFonts w:ascii="Times New Roman" w:hAnsi="Times New Roman" w:cs="Times New Roman"/>
+          <w:sz w:val="24"/>
+        </w:rPr>
+        <w:t>Marital status: Single</w:t>
+      </w:r>
+      <w:r>
+        <w:rPr>
+          <w:rFonts w:ascii="Helvetica" w:eastAsia="Times New Roman" w:hAnsi="Helvetica" w:cs="Helvetica"/>
+          <w:b/>
+          <w:bCs/>
+          <w:color w:val="555555"/>
+          <w:sz w:val="21"/>
+          <w:szCs w:val="21"/>
+          <w:lang w:eastAsia="id-ID"/>
+        </w:rPr>
+        <w:t>&lt;br&gt;</w:t>
+      </w:r>
+    </w:p>
+    <w:p>
+      <w:pPr>
+        <w:ind w:firstLine="720"/>
+        <w:rPr>
+          <w:rFonts w:ascii="Times New Roman" w:hAnsi="Times New Roman" w:cs="Times New Roman"/>
+          <w:sz w:val="24"/>
+        </w:rPr>
+      </w:pPr>
+      <w:r>
+        <w:rPr>
+          <w:rFonts w:ascii="Helvetica" w:eastAsia="Times New Roman" w:hAnsi="Helvetica" w:cs="Helvetica"/>
+          <w:b/>
+          <w:bCs/>
+          <w:color w:val="555555"/>
+          <w:sz w:val="21"/>
+          <w:szCs w:val="21"/>
+          <w:lang w:eastAsia="id-ID"/>
+        </w:rPr>
+        <w:t>&amp;ensp;&amp;ensp;</w:t>
+      </w:r>
+      <w:r>
+        <w:rPr>
+          <w:rFonts w:ascii="Times New Roman" w:hAnsi="Times New Roman" w:cs="Times New Roman"/>
+          <w:sz w:val="24"/>
+        </w:rPr>
+        <w:t>Religion: Moslem</w:t>
+      </w:r>
+      <w:r>
+        <w:rPr>
+          <w:rFonts w:ascii="Helvetica" w:eastAsia="Times New Roman" w:hAnsi="Helvetica" w:cs="Helvetica"/>
+          <w:b/>
+          <w:bCs/>
+          <w:color w:val="555555"/>
+          <w:sz w:val="21"/>
+          <w:szCs w:val="21"/>
+          <w:lang w:eastAsia="id-ID"/>
+        </w:rPr>
+        <w:t>&lt;br&gt;</w:t>
+      </w:r>
+    </w:p>
+    <w:p>
+      <w:pPr>
+        <w:rPr>
+          <w:rFonts w:ascii="Helvetica" w:eastAsia="Times New Roman" w:hAnsi="Helvetica" w:cs="Helvetica"/>
+          <w:b/>
+          <w:bCs/>
+          <w:color w:val="555555"/>
+          <w:sz w:val="21"/>
+          <w:szCs w:val="21"/>
+          <w:lang w:eastAsia="id-ID"/>
+        </w:rPr>
+      </w:pPr>
+      <w:r>
+        <w:rPr>
+          <w:rFonts w:ascii="Helvetica" w:eastAsia="Times New Roman" w:hAnsi="Helvetica" w:cs="Helvetica"/>
+          <w:b/>
+          <w:bCs/>
+          <w:color w:val="555555"/>
+          <w:sz w:val="21"/>
+          <w:szCs w:val="21"/>
+          <w:lang w:eastAsia="id-ID"/>
+        </w:rPr>
+        <w:t>&lt;/p&gt;</w:t>
+      </w:r>
+      <w:r>
+        <w:rPr>
+          <w:rFonts w:ascii="Helvetica" w:eastAsia="Times New Roman" w:hAnsi="Helvetica" w:cs="Helvetica"/>
+          <w:b/>
+          <w:bCs/>
+          <w:color w:val="555555"/>
+          <w:sz w:val="21"/>
+          <w:szCs w:val="21"/>
+          <w:lang w:eastAsia="id-ID"/>
+        </w:rPr>
+        <w:t>&lt;p&gt;</w:t>
+      </w:r>
+    </w:p>
+    <w:p>
+      <w:pPr>
+        <w:rPr>
+          <w:rFonts w:ascii="Helvetica" w:eastAsia="Times New Roman" w:hAnsi="Helvetica" w:cs="Helvetica"/>
+          <w:b/>
+          <w:bCs/>
+          <w:color w:val="555555"/>
+          <w:sz w:val="21"/>
+          <w:szCs w:val="21"/>
+          <w:lang w:eastAsia="id-ID"/>
+        </w:rPr>
+      </w:pPr>
+    </w:p>
+    <w:p>
+      <w:pPr>
+        <w:rPr>
+          <w:rFonts w:ascii="Times New Roman" w:hAnsi="Times New Roman" w:cs="Times New Roman"/>
+          <w:b/>
+          <w:sz w:val="24"/>
+        </w:rPr>
+      </w:pPr>
+      <w:r>
+        <w:rPr>
+          <w:rFonts w:ascii="Helvetica" w:eastAsia="Times New Roman" w:hAnsi="Helvetica" w:cs="Helvetica"/>
+          <w:b/>
+          <w:bCs/>
+          <w:color w:val="555555"/>
+          <w:sz w:val="21"/>
+          <w:szCs w:val="21"/>
+          <w:lang w:eastAsia="id-ID"/>
+        </w:rPr>
+        <w:t>&lt;b&gt;</w:t>
+      </w:r>
+      <w:r>
+        <w:rPr>
+          <w:rFonts w:ascii="Times New Roman" w:hAnsi="Times New Roman" w:cs="Times New Roman"/>
+          <w:b/>
+          <w:sz w:val="24"/>
+        </w:rPr>
+        <w:t>EDUCATION DETAILS</w:t>
+      </w:r>
+      <w:r>
+        <w:rPr>
+          <w:rFonts w:ascii="Helvetica" w:eastAsia="Times New Roman" w:hAnsi="Helvetica" w:cs="Helvetica"/>
+          <w:b/>
+          <w:bCs/>
+          <w:color w:val="555555"/>
+          <w:sz w:val="21"/>
+          <w:szCs w:val="21"/>
+          <w:lang w:eastAsia="id-ID"/>
+        </w:rPr>
+        <w:t>&lt;/b&gt;&lt;br&gt;</w:t>
+      </w:r>
+    </w:p>
+    <w:p>
+      <w:pPr>
+        <w:rPr>
+          <w:rFonts w:ascii="Times New Roman" w:hAnsi="Times New Roman" w:cs="Times New Roman"/>
+          <w:sz w:val="24"/>
+        </w:rPr>
+      </w:pPr>
+      <w:r>
+        <w:rPr>
+          <w:rFonts w:ascii="Times New Roman" w:hAnsi="Times New Roman" w:cs="Times New Roman"/>
+          <w:sz w:val="24"/>
+        </w:rPr>
+        <w:t xml:space="preserve">    </w:t>
+      </w:r>
+      <w:r>
+        <w:rPr>
+          <w:rFonts w:ascii="Times New Roman" w:hAnsi="Times New Roman" w:cs="Times New Roman"/>
+          <w:sz w:val="24"/>
+        </w:rPr>
+        <w:tab/>
+      </w:r>
+      <w:r>
+        <w:rPr>
+          <w:rFonts w:ascii="Helvetica" w:eastAsia="Times New Roman" w:hAnsi="Helvetica" w:cs="Helvetica"/>
+          <w:b/>
+          <w:bCs/>
+          <w:color w:val="555555"/>
+          <w:sz w:val="21"/>
+          <w:szCs w:val="21"/>
+          <w:lang w:eastAsia="id-ID"/>
+        </w:rPr>
+        <w:t>&amp;ensp;&amp;ensp;</w:t>
+      </w:r>
+      <w:r>
+        <w:rPr>
+          <w:rFonts w:ascii="Times New Roman" w:hAnsi="Times New Roman" w:cs="Times New Roman"/>
+          <w:sz w:val="24"/>
+        </w:rPr>
+        <w:t>1999 – 2005</w:t>
+      </w:r>
+      <w:r>
+        <w:rPr>
+          <w:rFonts w:ascii="Times New Roman" w:hAnsi="Times New Roman" w:cs="Times New Roman"/>
+          <w:sz w:val="24"/>
+        </w:rPr>
+        <w:t xml:space="preserve"> </w:t>
+      </w:r>
+      <w:r>
+        <w:rPr>
+          <w:rFonts w:ascii="Times New Roman" w:hAnsi="Times New Roman" w:cs="Times New Roman"/>
+          <w:sz w:val="24"/>
+        </w:rPr>
+        <w:t>Purwasari Elementary School 1 Bojong Gede</w:t>
+      </w:r>
+      <w:r>
+        <w:rPr>
+          <w:rFonts w:ascii="Helvetica" w:eastAsia="Times New Roman" w:hAnsi="Helvetica" w:cs="Helvetica"/>
+          <w:b/>
+          <w:bCs/>
+          <w:color w:val="555555"/>
+          <w:sz w:val="21"/>
+          <w:szCs w:val="21"/>
+          <w:lang w:eastAsia="id-ID"/>
+        </w:rPr>
+        <w:t>&lt;br&gt;</w:t>
+      </w:r>
+    </w:p>
+    <w:p>
+      <w:pPr>
+        <w:rPr>
+          <w:rFonts w:ascii="Times New Roman" w:hAnsi="Times New Roman" w:cs="Times New Roman"/>
+          <w:sz w:val="24"/>
+        </w:rPr>
+      </w:pPr>
+      <w:r>
+        <w:rPr>
+          <w:rFonts w:ascii="Times New Roman" w:hAnsi="Times New Roman" w:cs="Times New Roman"/>
+          <w:sz w:val="24"/>
+        </w:rPr>
+        <w:t xml:space="preserve">     </w:t>
+      </w:r>
+      <w:r>
+        <w:rPr>
+          <w:rFonts w:ascii="Times New Roman" w:hAnsi="Times New Roman" w:cs="Times New Roman"/>
+          <w:sz w:val="24"/>
+        </w:rPr>
+        <w:tab/>
+      </w:r>
+      <w:r>
+        <w:rPr>
+          <w:rFonts w:ascii="Helvetica" w:eastAsia="Times New Roman" w:hAnsi="Helvetica" w:cs="Helvetica"/>
+          <w:b/>
+          <w:bCs/>
+          <w:color w:val="555555"/>
+          <w:sz w:val="21"/>
+          <w:szCs w:val="21"/>
+          <w:lang w:eastAsia="id-ID"/>
+        </w:rPr>
+        <w:t>&amp;ensp;&amp;ensp;</w:t>
+      </w:r>
+      <w:r>
+        <w:rPr>
+          <w:rFonts w:ascii="Times New Roman" w:hAnsi="Times New Roman" w:cs="Times New Roman"/>
+          <w:sz w:val="24"/>
+        </w:rPr>
+        <w:t>2004 – 2007</w:t>
+      </w:r>
+      <w:r>
+        <w:rPr>
+          <w:rFonts w:ascii="Times New Roman" w:hAnsi="Times New Roman" w:cs="Times New Roman"/>
+          <w:sz w:val="24"/>
+        </w:rPr>
+        <w:t xml:space="preserve"> </w:t>
+      </w:r>
+      <w:r>
+        <w:rPr>
+          <w:rFonts w:ascii="Times New Roman" w:hAnsi="Times New Roman" w:cs="Times New Roman"/>
+          <w:sz w:val="24"/>
+        </w:rPr>
+        <w:t xml:space="preserve">Surawatna </w:t>
+      </w:r>
+      <w:r>
+        <w:rPr>
+          <w:rFonts w:ascii="Times New Roman" w:hAnsi="Times New Roman" w:cs="Times New Roman"/>
+          <w:sz w:val="24"/>
+        </w:rPr>
+        <w:t xml:space="preserve">Junior High School 1 </w:t>
+      </w:r>
+      <w:r>
+        <w:rPr>
+          <w:rFonts w:ascii="Times New Roman" w:hAnsi="Times New Roman" w:cs="Times New Roman"/>
+          <w:sz w:val="24"/>
+        </w:rPr>
+        <w:t>Bojong Gede</w:t>
+      </w:r>
+      <w:r>
+        <w:rPr>
+          <w:rFonts w:ascii="Helvetica" w:eastAsia="Times New Roman" w:hAnsi="Helvetica" w:cs="Helvetica"/>
+          <w:b/>
+          <w:bCs/>
+          <w:color w:val="555555"/>
+          <w:sz w:val="21"/>
+          <w:szCs w:val="21"/>
+          <w:lang w:eastAsia="id-ID"/>
+        </w:rPr>
+        <w:t>&lt;br&gt;</w:t>
+      </w:r>
+    </w:p>
+    <w:p>
+      <w:pPr>
+        <w:rPr>
+          <w:rFonts w:ascii="Times New Roman" w:hAnsi="Times New Roman" w:cs="Times New Roman"/>
+          <w:sz w:val="24"/>
+        </w:rPr>
+      </w:pPr>
+      <w:r>
+        <w:rPr>
+          <w:rFonts w:ascii="Times New Roman" w:hAnsi="Times New Roman" w:cs="Times New Roman"/>
+          <w:sz w:val="24"/>
+        </w:rPr>
+        <w:t xml:space="preserve">     </w:t>
+      </w:r>
+      <w:r>
+        <w:rPr>
+          <w:rFonts w:ascii="Times New Roman" w:hAnsi="Times New Roman" w:cs="Times New Roman"/>
+          <w:sz w:val="24"/>
+        </w:rPr>
+        <w:tab/>
+      </w:r>
+      <w:r>
+        <w:rPr>
+          <w:rFonts w:ascii="Helvetica" w:eastAsia="Times New Roman" w:hAnsi="Helvetica" w:cs="Helvetica"/>
+          <w:b/>
+          <w:bCs/>
+          <w:color w:val="555555"/>
+          <w:sz w:val="21"/>
+          <w:szCs w:val="21"/>
+          <w:lang w:eastAsia="id-ID"/>
+        </w:rPr>
+        <w:t>&amp;ensp;&amp;ensp;</w:t>
+      </w:r>
+      <w:r>
+        <w:rPr>
+          <w:rFonts w:ascii="Times New Roman" w:hAnsi="Times New Roman" w:cs="Times New Roman"/>
+          <w:sz w:val="24"/>
+        </w:rPr>
+        <w:t>2007 – 2011</w:t>
+      </w:r>
+      <w:r>
+        <w:rPr>
+          <w:rFonts w:ascii="Times New Roman" w:hAnsi="Times New Roman" w:cs="Times New Roman"/>
+          <w:sz w:val="24"/>
+        </w:rPr>
+        <w:t xml:space="preserve"> </w:t>
+      </w:r>
+      <w:r>
+        <w:rPr>
+          <w:rFonts w:ascii="Times New Roman" w:hAnsi="Times New Roman" w:cs="Times New Roman"/>
+          <w:sz w:val="24"/>
+        </w:rPr>
+        <w:t xml:space="preserve">Bojong </w:t>
+      </w:r>
+      <w:r>
+        <w:rPr>
+          <w:rFonts w:ascii="Times New Roman" w:hAnsi="Times New Roman" w:cs="Times New Roman"/>
+          <w:sz w:val="24"/>
+        </w:rPr>
+        <w:t>Senior Hi</w:t>
+      </w:r>
+      <w:r>
+        <w:rPr>
+          <w:rFonts w:ascii="Times New Roman" w:hAnsi="Times New Roman" w:cs="Times New Roman"/>
+          <w:sz w:val="24"/>
+        </w:rPr>
+        <w:t>gh School</w:t>
+      </w:r>
+      <w:r>
+        <w:rPr>
+          <w:rFonts w:ascii="Times New Roman" w:hAnsi="Times New Roman" w:cs="Times New Roman"/>
+          <w:sz w:val="24"/>
+        </w:rPr>
+        <w:t xml:space="preserve"> </w:t>
+      </w:r>
+      <w:r>
+        <w:rPr>
+          <w:rFonts w:ascii="Times New Roman" w:hAnsi="Times New Roman" w:cs="Times New Roman"/>
+          <w:sz w:val="24"/>
+        </w:rPr>
+        <w:t>Bojong Gede</w:t>
+      </w:r>
+      <w:r>
+        <w:rPr>
+          <w:rFonts w:ascii="Helvetica" w:eastAsia="Times New Roman" w:hAnsi="Helvetica" w:cs="Helvetica"/>
+          <w:b/>
+          <w:bCs/>
+          <w:color w:val="555555"/>
+          <w:sz w:val="21"/>
+          <w:szCs w:val="21"/>
+          <w:lang w:eastAsia="id-ID"/>
+        </w:rPr>
+        <w:t>&lt;br&gt;</w:t>
+      </w:r>
+    </w:p>
+    <w:p>
+      <w:pPr>
+        <w:rPr>
+          <w:rFonts w:ascii="Times New Roman" w:hAnsi="Times New Roman" w:cs="Times New Roman"/>
+          <w:sz w:val="24"/>
+        </w:rPr>
+      </w:pPr>
+      <w:r>
+        <w:rPr>
+          <w:rFonts w:ascii="Times New Roman" w:hAnsi="Times New Roman" w:cs="Times New Roman"/>
+          <w:sz w:val="24"/>
+        </w:rPr>
+        <w:t xml:space="preserve">     </w:t>
+      </w:r>
+      <w:r>
+        <w:rPr>
+          <w:rFonts w:ascii="Times New Roman" w:hAnsi="Times New Roman" w:cs="Times New Roman"/>
+          <w:sz w:val="24"/>
+        </w:rPr>
+        <w:tab/>
+      </w:r>
+      <w:r>
+        <w:rPr>
+          <w:rFonts w:ascii="Helvetica" w:eastAsia="Times New Roman" w:hAnsi="Helvetica" w:cs="Helvetica"/>
+          <w:b/>
+          <w:bCs/>
+          <w:color w:val="555555"/>
+          <w:sz w:val="21"/>
+          <w:szCs w:val="21"/>
+          <w:lang w:eastAsia="id-ID"/>
+        </w:rPr>
+        <w:t>&amp;ensp;&amp;ensp;</w:t>
+      </w:r>
+      <w:r>
+        <w:rPr>
+          <w:rFonts w:ascii="Times New Roman" w:hAnsi="Times New Roman" w:cs="Times New Roman"/>
+          <w:sz w:val="24"/>
+        </w:rPr>
+        <w:t>2011 – 2015</w:t>
+      </w:r>
+      <w:r>
+        <w:rPr>
+          <w:rFonts w:ascii="Times New Roman" w:hAnsi="Times New Roman" w:cs="Times New Roman"/>
+          <w:sz w:val="24"/>
+        </w:rPr>
+        <w:t xml:space="preserve"> </w:t>
+      </w:r>
+      <w:r>
+        <w:rPr>
+          <w:rFonts w:ascii="Times New Roman" w:hAnsi="Times New Roman" w:cs="Times New Roman"/>
+          <w:sz w:val="24"/>
+        </w:rPr>
+        <w:t>Faculty Of English Education</w:t>
+      </w:r>
+      <w:r>
+        <w:rPr>
+          <w:rFonts w:ascii="Times New Roman" w:hAnsi="Times New Roman" w:cs="Times New Roman"/>
+          <w:sz w:val="24"/>
+        </w:rPr>
+        <w:t xml:space="preserve">, The University of </w:t>
+      </w:r>
+      <w:r>
+        <w:rPr>
+          <w:rFonts w:ascii="Times New Roman" w:hAnsi="Times New Roman" w:cs="Times New Roman"/>
+          <w:sz w:val="24"/>
+        </w:rPr>
+        <w:t>Depok</w:t>
+      </w:r>
+      <w:r>
+        <w:rPr>
+          <w:rFonts w:ascii="Helvetica" w:eastAsia="Times New Roman" w:hAnsi="Helvetica" w:cs="Helvetica"/>
+          <w:b/>
+          <w:bCs/>
+          <w:color w:val="555555"/>
+          <w:sz w:val="21"/>
+          <w:szCs w:val="21"/>
+          <w:lang w:eastAsia="id-ID"/>
+        </w:rPr>
+        <w:t>&lt;br&gt;</w:t>
+      </w:r>
+    </w:p>
+    <w:p>
+      <w:pPr>
+        <w:rPr>
+          <w:rFonts w:ascii="Times New Roman" w:hAnsi="Times New Roman" w:cs="Times New Roman"/>
+          <w:sz w:val="24"/>
+        </w:rPr>
+      </w:pPr>
+      <w:r>
+        <w:rPr>
+          <w:rFonts w:ascii="Times New Roman" w:hAnsi="Times New Roman" w:cs="Times New Roman"/>
+          <w:sz w:val="24"/>
+        </w:rPr>
+        <w:t xml:space="preserve">    </w:t>
+      </w:r>
+      <w:r>
+        <w:rPr>
+          <w:rFonts w:ascii="Times New Roman" w:hAnsi="Times New Roman" w:cs="Times New Roman"/>
+          <w:sz w:val="24"/>
+        </w:rPr>
+        <w:tab/>
+      </w:r>
+      <w:r>
+        <w:rPr>
+          <w:rFonts w:ascii="Helvetica" w:eastAsia="Times New Roman" w:hAnsi="Helvetica" w:cs="Helvetica"/>
+          <w:b/>
+          <w:bCs/>
+          <w:color w:val="555555"/>
+          <w:sz w:val="21"/>
+          <w:szCs w:val="21"/>
+          <w:lang w:eastAsia="id-ID"/>
+        </w:rPr>
+        <w:t>&amp;ensp;&amp;ensp;</w:t>
+      </w:r>
+      <w:r>
+        <w:rPr>
+          <w:rFonts w:ascii="Times New Roman" w:hAnsi="Times New Roman" w:cs="Times New Roman"/>
+          <w:sz w:val="24"/>
+        </w:rPr>
+        <w:t>GPA = 3.75</w:t>
+      </w:r>
+      <w:r>
+        <w:rPr>
+          <w:rFonts w:ascii="Helvetica" w:eastAsia="Times New Roman" w:hAnsi="Helvetica" w:cs="Helvetica"/>
+          <w:b/>
+          <w:bCs/>
+          <w:color w:val="555555"/>
+          <w:sz w:val="21"/>
+          <w:szCs w:val="21"/>
+          <w:lang w:eastAsia="id-ID"/>
+        </w:rPr>
+        <w:t>&lt;br&gt;</w:t>
+      </w:r>
+    </w:p>
+    <w:p>
+      <w:pPr>
+        <w:rPr>
+          <w:rFonts w:ascii="Times New Roman" w:hAnsi="Times New Roman" w:cs="Times New Roman"/>
+          <w:sz w:val="24"/>
+        </w:rPr>
+      </w:pPr>
+      <w:r>
+        <w:rPr>
+          <w:rFonts w:ascii="Times New Roman" w:hAnsi="Times New Roman" w:cs="Times New Roman"/>
+          <w:sz w:val="24"/>
+        </w:rPr>
+        <w:t xml:space="preserve">    </w:t>
+      </w:r>
+      <w:r>
+        <w:rPr>
+          <w:rFonts w:ascii="Times New Roman" w:hAnsi="Times New Roman" w:cs="Times New Roman"/>
+          <w:sz w:val="24"/>
+        </w:rPr>
+        <w:tab/>
+      </w:r>
+      <w:r>
+        <w:rPr>
+          <w:rFonts w:ascii="Helvetica" w:eastAsia="Times New Roman" w:hAnsi="Helvetica" w:cs="Helvetica"/>
+          <w:b/>
+          <w:bCs/>
+          <w:color w:val="555555"/>
+          <w:sz w:val="21"/>
+          <w:szCs w:val="21"/>
+          <w:lang w:eastAsia="id-ID"/>
+        </w:rPr>
+        <w:t>&amp;ensp;&amp;ensp;</w:t>
+      </w:r>
+      <w:r>
+        <w:rPr>
+          <w:rFonts w:ascii="Times New Roman" w:hAnsi="Times New Roman" w:cs="Times New Roman"/>
+          <w:sz w:val="24"/>
+        </w:rPr>
+        <w:t xml:space="preserve">PREDICATE: </w:t>
+      </w:r>
+      <w:r>
+        <w:rPr>
+          <w:rFonts w:ascii="Times New Roman" w:hAnsi="Times New Roman" w:cs="Times New Roman"/>
+          <w:sz w:val="24"/>
+        </w:rPr>
+        <w:t>Cumlaude</w:t>
+      </w:r>
+      <w:r>
+        <w:rPr>
+          <w:rFonts w:ascii="Helvetica" w:eastAsia="Times New Roman" w:hAnsi="Helvetica" w:cs="Helvetica"/>
+          <w:b/>
+          <w:bCs/>
+          <w:color w:val="555555"/>
+          <w:sz w:val="21"/>
+          <w:szCs w:val="21"/>
+          <w:lang w:eastAsia="id-ID"/>
+        </w:rPr>
+        <w:t>&lt;br&gt;</w:t>
+      </w:r>
+    </w:p>
+    <w:p>
+      <w:pPr>
+        <w:rPr>
+          <w:rFonts w:ascii="Helvetica" w:eastAsia="Times New Roman" w:hAnsi="Helvetica" w:cs="Helvetica"/>
+          <w:b/>
+          <w:bCs/>
+          <w:color w:val="555555"/>
+          <w:sz w:val="21"/>
+          <w:szCs w:val="21"/>
+          <w:lang w:eastAsia="id-ID"/>
+        </w:rPr>
+      </w:pPr>
+      <w:r>
+        <w:rPr>
+          <w:rFonts w:ascii="Helvetica" w:eastAsia="Times New Roman" w:hAnsi="Helvetica" w:cs="Helvetica"/>
+          <w:b/>
+          <w:bCs/>
+          <w:color w:val="555555"/>
+          <w:sz w:val="21"/>
+          <w:szCs w:val="21"/>
+          <w:lang w:eastAsia="id-ID"/>
+        </w:rPr>
+        <w:t>&lt;/p&gt;</w:t>
+      </w:r>
+    </w:p>
+    <w:p>
+      <w:pPr>
+        <w:rPr>
+          <w:rFonts w:ascii="Helvetica" w:eastAsia="Times New Roman" w:hAnsi="Helvetica" w:cs="Helvetica"/>
+          <w:b/>
+          <w:bCs/>
+          <w:color w:val="555555"/>
+          <w:sz w:val="21"/>
+          <w:szCs w:val="21"/>
+          <w:lang w:eastAsia="id-ID"/>
+        </w:rPr>
+      </w:pPr>
+    </w:p>
+    <w:p>
+      <w:pPr>
+        <w:rPr>
+          <w:rFonts w:ascii="Helvetica" w:eastAsia="Times New Roman" w:hAnsi="Helvetica" w:cs="Helvetica"/>
+          <w:b/>
+          <w:bCs/>
+          <w:color w:val="555555"/>
+          <w:sz w:val="21"/>
+          <w:szCs w:val="21"/>
+          <w:lang w:eastAsia="id-ID"/>
+        </w:rPr>
+      </w:pPr>
+      <w:r>
+        <w:rPr>
+          <w:rFonts w:ascii="Helvetica" w:eastAsia="Times New Roman" w:hAnsi="Helvetica" w:cs="Helvetica"/>
+          <w:b/>
+          <w:bCs/>
+          <w:color w:val="555555"/>
+          <w:sz w:val="21"/>
+          <w:szCs w:val="21"/>
+          <w:lang w:eastAsia="id-ID"/>
+        </w:rPr>
+        <w:t>&lt;p&gt;</w:t>
+      </w:r>
+    </w:p>
+    <w:p>
+      <w:pPr>
+        <w:rPr>
+          <w:rFonts w:ascii="Helvetica" w:eastAsia="Times New Roman" w:hAnsi="Helvetica" w:cs="Helvetica"/>
+          <w:b/>
+          <w:bCs/>
+          <w:color w:val="555555"/>
+          <w:sz w:val="21"/>
+          <w:szCs w:val="21"/>
+          <w:lang w:eastAsia="id-ID"/>
+        </w:rPr>
+      </w:pPr>
+    </w:p>
+    <w:p>
+      <w:pPr>
+        <w:rPr>
+          <w:rFonts w:ascii="Times New Roman" w:hAnsi="Times New Roman" w:cs="Times New Roman"/>
+          <w:b/>
+          <w:sz w:val="24"/>
+        </w:rPr>
+      </w:pPr>
+      <w:r>
+        <w:rPr>
+          <w:rFonts w:ascii="Helvetica" w:eastAsia="Times New Roman" w:hAnsi="Helvetica" w:cs="Helvetica"/>
+          <w:b/>
+          <w:bCs/>
+          <w:color w:val="555555"/>
+          <w:sz w:val="21"/>
+          <w:szCs w:val="21"/>
+          <w:lang w:eastAsia="id-ID"/>
+        </w:rPr>
+        <w:t>&lt;b&gt;</w:t>
+      </w:r>
+      <w:r>
+        <w:rPr>
+          <w:rFonts w:ascii="Times New Roman" w:hAnsi="Times New Roman" w:cs="Times New Roman"/>
+          <w:b/>
+          <w:sz w:val="24"/>
+        </w:rPr>
+        <w:t>JOB EXPERIENCES</w:t>
+      </w:r>
+      <w:r>
+        <w:rPr>
+          <w:rFonts w:ascii="Helvetica" w:eastAsia="Times New Roman" w:hAnsi="Helvetica" w:cs="Helvetica"/>
+          <w:b/>
+          <w:bCs/>
+          <w:color w:val="555555"/>
+          <w:sz w:val="21"/>
+          <w:szCs w:val="21"/>
+          <w:lang w:eastAsia="id-ID"/>
+        </w:rPr>
+        <w:t>&lt;/b&gt;&lt;br&gt;</w:t>
+      </w:r>
+    </w:p>
+    <w:p>
+      <w:pPr>
+        <w:rPr>
+          <w:rFonts w:ascii="Helvetica" w:eastAsia="Times New Roman" w:hAnsi="Helvetica" w:cs="Helvetica"/>
+          <w:b/>
+          <w:bCs/>
+          <w:color w:val="555555"/>
+          <w:sz w:val="21"/>
+          <w:szCs w:val="21"/>
+          <w:lang w:eastAsia="id-ID"/>
+        </w:rPr>
+      </w:pPr>
+      <w:r>
+        <w:rPr>
+          <w:rFonts w:ascii="Times New Roman" w:hAnsi="Times New Roman" w:cs="Times New Roman"/>
+          <w:sz w:val="24"/>
+        </w:rPr>
+        <w:lastRenderedPageBreak/>
+        <w:t xml:space="preserve">   </w:t>
+      </w:r>
+      <w:r>
+        <w:rPr>
+          <w:rFonts w:ascii="Times New Roman" w:hAnsi="Times New Roman" w:cs="Times New Roman"/>
+          <w:sz w:val="24"/>
+        </w:rPr>
+        <w:tab/>
+      </w:r>
+      <w:r>
+        <w:rPr>
+          <w:rFonts w:ascii="Helvetica" w:eastAsia="Times New Roman" w:hAnsi="Helvetica" w:cs="Helvetica"/>
+          <w:b/>
+          <w:bCs/>
+          <w:color w:val="555555"/>
+          <w:sz w:val="21"/>
+          <w:szCs w:val="21"/>
+          <w:lang w:eastAsia="id-ID"/>
+        </w:rPr>
+        <w:t>&amp;ensp;&amp;ensp;</w:t>
+      </w:r>
+      <w:r>
+        <w:rPr>
+          <w:rFonts w:ascii="Times New Roman" w:hAnsi="Times New Roman" w:cs="Times New Roman"/>
+          <w:sz w:val="24"/>
+        </w:rPr>
+        <w:t>Teacher Staff at SMKN 2 Jakarta (2016 - 2017)</w:t>
+      </w:r>
+      <w:r>
+        <w:rPr>
+          <w:rFonts w:ascii="Helvetica" w:eastAsia="Times New Roman" w:hAnsi="Helvetica" w:cs="Helvetica"/>
+          <w:b/>
+          <w:bCs/>
+          <w:color w:val="555555"/>
+          <w:sz w:val="21"/>
+          <w:szCs w:val="21"/>
+          <w:lang w:eastAsia="id-ID"/>
+        </w:rPr>
+        <w:t xml:space="preserve"> </w:t>
+      </w:r>
+      <w:r>
+        <w:rPr>
+          <w:rFonts w:ascii="Helvetica" w:eastAsia="Times New Roman" w:hAnsi="Helvetica" w:cs="Helvetica"/>
+          <w:b/>
+          <w:bCs/>
+          <w:color w:val="555555"/>
+          <w:sz w:val="21"/>
+          <w:szCs w:val="21"/>
+          <w:lang w:eastAsia="id-ID"/>
+        </w:rPr>
+        <w:t>&lt;br&gt;</w:t>
+      </w:r>
+    </w:p>
+    <w:p>
+      <w:pPr>
+        <w:rPr>
+          <w:rFonts w:ascii="Times New Roman" w:hAnsi="Times New Roman" w:cs="Times New Roman"/>
+          <w:sz w:val="24"/>
+        </w:rPr>
+      </w:pPr>
+      <w:r>
+        <w:rPr>
+          <w:rFonts w:ascii="Helvetica" w:eastAsia="Times New Roman" w:hAnsi="Helvetica" w:cs="Helvetica"/>
+          <w:b/>
+          <w:bCs/>
+          <w:color w:val="555555"/>
+          <w:sz w:val="21"/>
+          <w:szCs w:val="21"/>
+          <w:lang w:eastAsia="id-ID"/>
+        </w:rPr>
+        <w:t>&lt;/p&gt;</w:t>
+      </w:r>
+    </w:p>
+    <w:p>
+      <w:pPr>
+        <w:rPr>
+          <w:rFonts w:ascii="Helvetica" w:eastAsia="Times New Roman" w:hAnsi="Helvetica" w:cs="Helvetica"/>
+          <w:b/>
+          <w:bCs/>
+          <w:color w:val="555555"/>
+          <w:sz w:val="21"/>
+          <w:szCs w:val="21"/>
+          <w:lang w:eastAsia="id-ID"/>
+        </w:rPr>
+      </w:pPr>
+      <w:r>
+        <w:rPr>
+          <w:rFonts w:ascii="Helvetica" w:eastAsia="Times New Roman" w:hAnsi="Helvetica" w:cs="Helvetica"/>
+          <w:b/>
+          <w:bCs/>
+          <w:color w:val="555555"/>
+          <w:sz w:val="21"/>
+          <w:szCs w:val="21"/>
+          <w:lang w:eastAsia="id-ID"/>
+        </w:rPr>
+        <w:t>&lt;p&gt;</w:t>
+      </w:r>
+    </w:p>
+    <w:p>
+      <w:pPr>
+        <w:rPr>
+          <w:rFonts w:ascii="Helvetica" w:eastAsia="Times New Roman" w:hAnsi="Helvetica" w:cs="Helvetica"/>
+          <w:b/>
+          <w:bCs/>
+          <w:color w:val="555555"/>
+          <w:sz w:val="21"/>
+          <w:szCs w:val="21"/>
+          <w:lang w:eastAsia="id-ID"/>
+        </w:rPr>
+      </w:pPr>
+    </w:p>
+    <w:p>
+      <w:pPr>
+        <w:rPr>
+          <w:rFonts w:ascii="Times New Roman" w:hAnsi="Times New Roman" w:cs="Times New Roman"/>
+          <w:b/>
+          <w:sz w:val="24"/>
+        </w:rPr>
+      </w:pPr>
+      <w:r>
+        <w:rPr>
+          <w:rFonts w:ascii="Helvetica" w:eastAsia="Times New Roman" w:hAnsi="Helvetica" w:cs="Helvetica"/>
+          <w:b/>
+          <w:bCs/>
+          <w:color w:val="555555"/>
+          <w:sz w:val="21"/>
+          <w:szCs w:val="21"/>
+          <w:lang w:eastAsia="id-ID"/>
+        </w:rPr>
+        <w:t>&lt;b&gt;</w:t>
+      </w:r>
+      <w:r>
+        <w:rPr>
+          <w:rFonts w:ascii="Times New Roman" w:hAnsi="Times New Roman" w:cs="Times New Roman"/>
+          <w:b/>
+          <w:sz w:val="24"/>
+        </w:rPr>
+        <w:t>COMPUTER SKILLS</w:t>
+      </w:r>
+      <w:r>
+        <w:rPr>
+          <w:rFonts w:ascii="Helvetica" w:eastAsia="Times New Roman" w:hAnsi="Helvetica" w:cs="Helvetica"/>
+          <w:b/>
+          <w:bCs/>
+          <w:color w:val="555555"/>
+          <w:sz w:val="21"/>
+          <w:szCs w:val="21"/>
+          <w:lang w:eastAsia="id-ID"/>
+        </w:rPr>
+        <w:t>&lt;/b&gt;&lt;br&gt;</w:t>
+      </w:r>
+    </w:p>
+    <w:p>
+      <w:pPr>
+        <w:rPr>
+          <w:rFonts w:ascii="Times New Roman" w:hAnsi="Times New Roman" w:cs="Times New Roman"/>
+          <w:sz w:val="24"/>
+        </w:rPr>
+      </w:pPr>
+      <w:r>
+        <w:rPr>
+          <w:rFonts w:ascii="Times New Roman" w:hAnsi="Times New Roman" w:cs="Times New Roman"/>
+          <w:sz w:val="24"/>
+        </w:rPr>
+        <w:t>   </w:t>
+      </w:r>
+      <w:r>
+        <w:rPr>
+          <w:rFonts w:ascii="Times New Roman" w:hAnsi="Times New Roman" w:cs="Times New Roman"/>
+          <w:sz w:val="24"/>
+        </w:rPr>
+        <w:tab/>
+      </w:r>
+      <w:r>
+        <w:rPr>
+          <w:rFonts w:ascii="Helvetica" w:eastAsia="Times New Roman" w:hAnsi="Helvetica" w:cs="Helvetica"/>
+          <w:b/>
+          <w:bCs/>
+          <w:color w:val="555555"/>
+          <w:sz w:val="21"/>
+          <w:szCs w:val="21"/>
+          <w:lang w:eastAsia="id-ID"/>
+        </w:rPr>
+        <w:t>&amp;ensp;&amp;ensp;</w:t>
+      </w:r>
+      <w:r>
+        <w:rPr>
+          <w:rFonts w:ascii="Times New Roman" w:hAnsi="Times New Roman" w:cs="Times New Roman"/>
+          <w:sz w:val="24"/>
+        </w:rPr>
+        <w:t xml:space="preserve">Microsoft </w:t>
+      </w:r>
+      <w:r>
+        <w:rPr>
+          <w:rFonts w:ascii="Times New Roman" w:hAnsi="Times New Roman" w:cs="Times New Roman"/>
+          <w:sz w:val="24"/>
+        </w:rPr>
+        <w:t xml:space="preserve">Office </w:t>
+      </w:r>
+      <w:r>
+        <w:rPr>
+          <w:rFonts w:ascii="Times New Roman" w:hAnsi="Times New Roman" w:cs="Times New Roman"/>
+          <w:sz w:val="24"/>
+        </w:rPr>
+        <w:t xml:space="preserve">Word, Microsoft </w:t>
+      </w:r>
+      <w:r>
+        <w:rPr>
+          <w:rFonts w:ascii="Times New Roman" w:hAnsi="Times New Roman" w:cs="Times New Roman"/>
+          <w:sz w:val="24"/>
+        </w:rPr>
+        <w:t xml:space="preserve">Office </w:t>
+      </w:r>
+      <w:r>
+        <w:rPr>
+          <w:rFonts w:ascii="Times New Roman" w:hAnsi="Times New Roman" w:cs="Times New Roman"/>
+          <w:sz w:val="24"/>
+        </w:rPr>
+        <w:t xml:space="preserve">Excel, Microsoft </w:t>
+      </w:r>
+      <w:r>
+        <w:rPr>
+          <w:rFonts w:ascii="Times New Roman" w:hAnsi="Times New Roman" w:cs="Times New Roman"/>
+          <w:sz w:val="24"/>
+        </w:rPr>
+        <w:t xml:space="preserve">Office </w:t>
+      </w:r>
+      <w:r>
+        <w:rPr>
+          <w:rFonts w:ascii="Times New Roman" w:hAnsi="Times New Roman" w:cs="Times New Roman"/>
+          <w:sz w:val="24"/>
+        </w:rPr>
+        <w:t>Power Point.</w:t>
+      </w:r>
+      <w:r>
+        <w:rPr>
+          <w:rFonts w:ascii="Helvetica" w:eastAsia="Times New Roman" w:hAnsi="Helvetica" w:cs="Helvetica"/>
+          <w:b/>
+          <w:bCs/>
+          <w:color w:val="555555"/>
+          <w:sz w:val="21"/>
+          <w:szCs w:val="21"/>
+          <w:lang w:eastAsia="id-ID"/>
+        </w:rPr>
+        <w:t xml:space="preserve"> </w:t>
+      </w:r>
+      <w:r>
+        <w:rPr>
+          <w:rFonts w:ascii="Helvetica" w:eastAsia="Times New Roman" w:hAnsi="Helvetica" w:cs="Helvetica"/>
+          <w:b/>
+          <w:bCs/>
+          <w:color w:val="555555"/>
+          <w:sz w:val="21"/>
+          <w:szCs w:val="21"/>
+          <w:lang w:eastAsia="id-ID"/>
+        </w:rPr>
+        <w:t>&lt;br&gt;</w:t>
+      </w:r>
+    </w:p>
+    <w:p>
+      <w:pPr>
+        <w:rPr>
+          <w:rFonts w:ascii="Times New Roman" w:hAnsi="Times New Roman" w:cs="Times New Roman"/>
+          <w:sz w:val="24"/>
+        </w:rPr>
+      </w:pPr>
+      <w:r>
+        <w:rPr>
+          <w:rFonts w:ascii="Helvetica" w:eastAsia="Times New Roman" w:hAnsi="Helvetica" w:cs="Helvetica"/>
+          <w:b/>
+          <w:bCs/>
+          <w:color w:val="555555"/>
+          <w:sz w:val="21"/>
+          <w:szCs w:val="21"/>
+          <w:lang w:eastAsia="id-ID"/>
+        </w:rPr>
+        <w:t>&lt;/p&gt;</w:t>
+      </w:r>
+    </w:p>
+    <w:p>
+      <w:pPr>
+        <w:rPr>
+          <w:rFonts w:ascii="Helvetica" w:eastAsia="Times New Roman" w:hAnsi="Helvetica" w:cs="Helvetica"/>
+          <w:b/>
+          <w:bCs/>
+          <w:color w:val="555555"/>
+          <w:sz w:val="21"/>
+          <w:szCs w:val="21"/>
+          <w:lang w:eastAsia="id-ID"/>
+        </w:rPr>
+      </w:pPr>
+      <w:r>
+        <w:rPr>
+          <w:rFonts w:ascii="Helvetica" w:eastAsia="Times New Roman" w:hAnsi="Helvetica" w:cs="Helvetica"/>
+          <w:b/>
+          <w:bCs/>
+          <w:color w:val="555555"/>
+          <w:sz w:val="21"/>
+          <w:szCs w:val="21"/>
+          <w:lang w:eastAsia="id-ID"/>
+        </w:rPr>
+        <w:t>&lt;p&gt;</w:t>
+      </w:r>
+    </w:p>
+    <w:p>
+      <w:pPr>
+        <w:rPr>
+          <w:rFonts w:ascii="Helvetica" w:eastAsia="Times New Roman" w:hAnsi="Helvetica" w:cs="Helvetica"/>
+          <w:b/>
+          <w:bCs/>
+          <w:color w:val="555555"/>
+          <w:sz w:val="21"/>
+          <w:szCs w:val="21"/>
+          <w:lang w:eastAsia="id-ID"/>
+        </w:rPr>
+      </w:pPr>
+    </w:p>
+    <w:p>
+      <w:pPr>
+        <w:rPr>
+          <w:rFonts w:ascii="Times New Roman" w:hAnsi="Times New Roman" w:cs="Times New Roman"/>
+          <w:b/>
+          <w:sz w:val="24"/>
+        </w:rPr>
+      </w:pPr>
+      <w:r>
+        <w:rPr>
+          <w:rFonts w:ascii="Helvetica" w:eastAsia="Times New Roman" w:hAnsi="Helvetica" w:cs="Helvetica"/>
+          <w:b/>
+          <w:bCs/>
+          <w:color w:val="555555"/>
+          <w:sz w:val="21"/>
+          <w:szCs w:val="21"/>
+          <w:lang w:eastAsia="id-ID"/>
+        </w:rPr>
+        <w:t>&lt;b&gt;</w:t>
+      </w:r>
+      <w:r>
+        <w:rPr>
+          <w:rFonts w:ascii="Times New Roman" w:hAnsi="Times New Roman" w:cs="Times New Roman"/>
+          <w:b/>
+          <w:sz w:val="24"/>
+        </w:rPr>
+        <w:t>PERSONALITY</w:t>
+      </w:r>
+      <w:r>
+        <w:rPr>
+          <w:rFonts w:ascii="Helvetica" w:eastAsia="Times New Roman" w:hAnsi="Helvetica" w:cs="Helvetica"/>
+          <w:b/>
+          <w:bCs/>
+          <w:color w:val="555555"/>
+          <w:sz w:val="21"/>
+          <w:szCs w:val="21"/>
+          <w:lang w:eastAsia="id-ID"/>
+        </w:rPr>
+        <w:t>&lt;/b&gt;&lt;br&gt;</w:t>
+      </w:r>
+    </w:p>
+    <w:p>
+      <w:pPr>
+        <w:rPr>
+          <w:rFonts w:ascii="Times New Roman" w:hAnsi="Times New Roman" w:cs="Times New Roman"/>
+          <w:sz w:val="24"/>
+        </w:rPr>
+      </w:pPr>
+      <w:r>
+        <w:rPr>
+          <w:rFonts w:ascii="Times New Roman" w:hAnsi="Times New Roman" w:cs="Times New Roman"/>
+          <w:sz w:val="24"/>
+        </w:rPr>
+        <w:t xml:space="preserve">     </w:t>
+      </w:r>
+      <w:r>
+        <w:rPr>
+          <w:rFonts w:ascii="Times New Roman" w:hAnsi="Times New Roman" w:cs="Times New Roman"/>
+          <w:sz w:val="24"/>
+        </w:rPr>
+        <w:tab/>
+      </w:r>
+      <w:r>
+        <w:rPr>
+          <w:rFonts w:ascii="Helvetica" w:eastAsia="Times New Roman" w:hAnsi="Helvetica" w:cs="Helvetica"/>
+          <w:b/>
+          <w:bCs/>
+          <w:color w:val="555555"/>
+          <w:sz w:val="21"/>
+          <w:szCs w:val="21"/>
+          <w:lang w:eastAsia="id-ID"/>
+        </w:rPr>
+        <w:t>&amp;ensp;&amp;ensp;</w:t>
+      </w:r>
+      <w:r>
+        <w:rPr>
+          <w:rFonts w:ascii="Times New Roman" w:hAnsi="Times New Roman" w:cs="Times New Roman"/>
+          <w:sz w:val="24"/>
+        </w:rPr>
+        <w:t>Good attitude, kind, communicative, dilligent, tolerant, target oriented, discipline, honest, and responsible.</w:t>
+      </w:r>
+    </w:p>
+    <w:p>
+      <w:pPr>
+        <w:rPr>
+          <w:rFonts w:ascii="Times New Roman" w:hAnsi="Times New Roman" w:cs="Times New Roman"/>
+          <w:sz w:val="24"/>
+        </w:rPr>
+      </w:pPr>
+      <w:r>
+        <w:rPr>
+          <w:rFonts w:ascii="Helvetica" w:eastAsia="Times New Roman" w:hAnsi="Helvetica" w:cs="Helvetica"/>
+          <w:b/>
+          <w:bCs/>
+          <w:color w:val="555555"/>
+          <w:sz w:val="21"/>
+          <w:szCs w:val="21"/>
+          <w:lang w:eastAsia="id-ID"/>
+        </w:rPr>
+        <w:t>&lt;br&gt;</w:t>
+      </w:r>
+    </w:p>
+    <w:p>
+      <w:pPr>
+        <w:rPr>
+          <w:rFonts w:ascii="Times New Roman" w:hAnsi="Times New Roman" w:cs="Times New Roman"/>
+          <w:sz w:val="24"/>
+        </w:rPr>
+      </w:pPr>
+      <w:r>
+        <w:rPr>
+          <w:rFonts w:ascii="Helvetica" w:eastAsia="Times New Roman" w:hAnsi="Helvetica" w:cs="Helvetica"/>
+          <w:b/>
+          <w:bCs/>
+          <w:color w:val="555555"/>
+          <w:sz w:val="21"/>
+          <w:szCs w:val="21"/>
+          <w:lang w:eastAsia="id-ID"/>
+        </w:rPr>
+        <w:t>&lt;/p&gt;</w:t>
+      </w:r>
+    </w:p>
+    <w:p>
+      <w:pPr>
+        <w:rPr>
+          <w:rFonts w:ascii="Helvetica" w:eastAsia="Times New Roman" w:hAnsi="Helvetica" w:cs="Helvetica"/>
+          <w:b/>
+          <w:bCs/>
+          <w:color w:val="555555"/>
+          <w:sz w:val="21"/>
+          <w:szCs w:val="21"/>
+          <w:lang w:eastAsia="id-ID"/>
+        </w:rPr>
+      </w:pPr>
+      <w:r>
+        <w:rPr>
+          <w:rFonts w:ascii="Helvetica" w:eastAsia="Times New Roman" w:hAnsi="Helvetica" w:cs="Helvetica"/>
+          <w:b/>
+          <w:bCs/>
+          <w:color w:val="555555"/>
+          <w:sz w:val="21"/>
+          <w:szCs w:val="21"/>
+          <w:lang w:eastAsia="id-ID"/>
+        </w:rPr>
+        <w:t>&lt;p&gt;</w:t>
+      </w:r>
+    </w:p>
+    <w:p>
+      <w:pPr>
+        <w:rPr>
+          <w:rFonts w:ascii="Helvetica" w:eastAsia="Times New Roman" w:hAnsi="Helvetica" w:cs="Helvetica"/>
+          <w:b/>
+          <w:bCs/>
+          <w:color w:val="555555"/>
+          <w:sz w:val="21"/>
+          <w:szCs w:val="21"/>
+          <w:lang w:eastAsia="id-ID"/>
+        </w:rPr>
+      </w:pPr>
+    </w:p>
+    <w:p>
+      <w:pPr>
+        <w:rPr>
+          <w:rFonts w:ascii="Times New Roman" w:hAnsi="Times New Roman" w:cs="Times New Roman"/>
+          <w:b/>
+          <w:sz w:val="24"/>
+        </w:rPr>
+      </w:pPr>
+      <w:r>
+        <w:rPr>
+          <w:rFonts w:ascii="Helvetica" w:eastAsia="Times New Roman" w:hAnsi="Helvetica" w:cs="Helvetica"/>
+          <w:b/>
+          <w:bCs/>
+          <w:color w:val="555555"/>
+          <w:sz w:val="21"/>
+          <w:szCs w:val="21"/>
+          <w:lang w:eastAsia="id-ID"/>
+        </w:rPr>
+        <w:t>&lt;b&gt;</w:t>
+      </w:r>
+      <w:r>
+        <w:rPr>
+          <w:rFonts w:ascii="Times New Roman" w:hAnsi="Times New Roman" w:cs="Times New Roman"/>
+          <w:b/>
+          <w:sz w:val="24"/>
+        </w:rPr>
+        <w:t>HOBBIES</w:t>
+      </w:r>
+      <w:r>
+        <w:rPr>
+          <w:rFonts w:ascii="Helvetica" w:eastAsia="Times New Roman" w:hAnsi="Helvetica" w:cs="Helvetica"/>
+          <w:b/>
+          <w:bCs/>
+          <w:color w:val="555555"/>
+          <w:sz w:val="21"/>
+          <w:szCs w:val="21"/>
+          <w:lang w:eastAsia="id-ID"/>
+        </w:rPr>
+        <w:t>&lt;/b&gt;&lt;br&gt;</w:t>
+      </w:r>
+    </w:p>
+    <w:p>
+      <w:pPr>
+        <w:rPr>
+          <w:rFonts w:ascii="Times New Roman" w:hAnsi="Times New Roman" w:cs="Times New Roman"/>
+          <w:sz w:val="24"/>
+        </w:rPr>
+      </w:pPr>
+      <w:r>
+        <w:rPr>
+          <w:rFonts w:ascii="Times New Roman" w:hAnsi="Times New Roman" w:cs="Times New Roman"/>
+          <w:b/>
+          <w:sz w:val="24"/>
+        </w:rPr>
+        <w:tab/>
+      </w:r>
+      <w:r>
+        <w:rPr>
+          <w:rFonts w:ascii="Helvetica" w:eastAsia="Times New Roman" w:hAnsi="Helvetica" w:cs="Helvetica"/>
+          <w:b/>
+          <w:bCs/>
+          <w:color w:val="555555"/>
+          <w:sz w:val="21"/>
+          <w:szCs w:val="21"/>
+          <w:lang w:eastAsia="id-ID"/>
+        </w:rPr>
+        <w:t>&amp;ensp;&amp;ensp;</w:t>
+      </w:r>
+      <w:r>
+        <w:rPr>
+          <w:rFonts w:ascii="Times New Roman" w:hAnsi="Times New Roman" w:cs="Times New Roman"/>
+          <w:sz w:val="24"/>
+        </w:rPr>
+        <w:t>Reading, Gaming, Wachting Movies</w:t>
+      </w:r>
+      <w:r>
+        <w:rPr>
+          <w:rFonts w:ascii="Helvetica" w:eastAsia="Times New Roman" w:hAnsi="Helvetica" w:cs="Helvetica"/>
+          <w:b/>
+          <w:bCs/>
+          <w:color w:val="555555"/>
+          <w:sz w:val="21"/>
+          <w:szCs w:val="21"/>
+          <w:lang w:eastAsia="id-ID"/>
+        </w:rPr>
+        <w:t>&lt;br&gt;</w:t>
+      </w:r>
+    </w:p>
+    <w:p>
+      <w:pPr>
+        <w:rPr>
+          <w:rFonts w:ascii="Times New Roman" w:hAnsi="Times New Roman" w:cs="Times New Roman"/>
+          <w:sz w:val="24"/>
+        </w:rPr>
+      </w:pPr>
+      <w:r>
+        <w:rPr>
+          <w:rFonts w:ascii="Helvetica" w:eastAsia="Times New Roman" w:hAnsi="Helvetica" w:cs="Helvetica"/>
+          <w:b/>
+          <w:bCs/>
+          <w:color w:val="555555"/>
+          <w:sz w:val="21"/>
+          <w:szCs w:val="21"/>
+          <w:lang w:eastAsia="id-ID"/>
+        </w:rPr>
+        <w:t>&lt;/p&gt;</w:t>
+      </w:r>
+    </w:p>
+    <w:p>
+      <w:pPr>
+        <w:rPr>
+          <w:rFonts w:ascii="Helvetica" w:eastAsia="Times New Roman" w:hAnsi="Helvetica" w:cs="Helvetica"/>
+          <w:b/>
+          <w:bCs/>
+          <w:color w:val="555555"/>
+          <w:sz w:val="21"/>
+          <w:szCs w:val="21"/>
+          <w:lang w:eastAsia="id-ID"/>
+        </w:rPr>
+      </w:pPr>
+      <w:r>
+        <w:rPr>
+          <w:rFonts w:ascii="Helvetica" w:eastAsia="Times New Roman" w:hAnsi="Helvetica" w:cs="Helvetica"/>
+          <w:b/>
+          <w:bCs/>
+          <w:color w:val="555555"/>
+          <w:sz w:val="21"/>
+          <w:szCs w:val="21"/>
+          <w:lang w:eastAsia="id-ID"/>
+        </w:rPr>
+        <w:t>&lt;p&gt;</w:t>
+      </w:r>
+      <w:r>
+        <w:rPr>
+          <w:rFonts w:ascii="Times New Roman" w:hAnsi="Times New Roman" w:cs="Times New Roman"/>
+          <w:sz w:val="24"/>
+        </w:rPr>
+        <w:t xml:space="preserve">This is to state that above information is true and </w:t>
+      </w:r>
+      <w:r>
+        <w:rPr>
+          <w:rFonts w:ascii="Times New Roman" w:hAnsi="Times New Roman" w:cs="Times New Roman"/>
+          <w:sz w:val="24"/>
+        </w:rPr>
+        <w:t>can be responsible</w:t>
+      </w:r>
+      <w:r>
+        <w:rPr>
+          <w:rFonts w:ascii="Times New Roman" w:hAnsi="Times New Roman" w:cs="Times New Roman"/>
+          <w:sz w:val="24"/>
+        </w:rPr>
+        <w:t xml:space="preserve"> here by me</w:t>
+      </w:r>
+      <w:r>
+        <w:rPr>
+          <w:rFonts w:ascii="Times New Roman" w:hAnsi="Times New Roman" w:cs="Times New Roman"/>
+          <w:sz w:val="24"/>
+        </w:rPr>
+        <w:t>, thanks for consideration</w:t>
+      </w:r>
+      <w:r>
+        <w:rPr>
+          <w:rFonts w:ascii="Helvetica" w:eastAsia="Times New Roman" w:hAnsi="Helvetica" w:cs="Helvetica"/>
+          <w:b/>
+          <w:bCs/>
+          <w:color w:val="555555"/>
+          <w:sz w:val="21"/>
+          <w:szCs w:val="21"/>
+          <w:lang w:eastAsia="id-ID"/>
+        </w:rPr>
+        <w:t>&lt;/p&gt;</w:t>
+      </w:r>
+      <w:r>
+        <w:rPr>
+          <w:rFonts w:ascii="Helvetica" w:eastAsia="Times New Roman" w:hAnsi="Helvetica" w:cs="Helvetica"/>
+          <w:b/>
+          <w:bCs/>
+          <w:color w:val="555555"/>
+          <w:sz w:val="21"/>
+          <w:szCs w:val="21"/>
+          <w:lang w:eastAsia="id-ID"/>
+        </w:rPr>
+        <w:t>&lt;br&gt;</w:t>
+      </w:r>
+    </w:p>
+    <w:p>
+      <w:pPr>
+        <w:rPr>
+          <w:rFonts w:ascii="Times New Roman" w:hAnsi="Times New Roman" w:cs="Times New Roman"/>
+          <w:sz w:val="24"/>
+        </w:rPr>
+      </w:pPr>
+      <w:r>
+        <w:rPr>
+          <w:rFonts w:ascii="Times New Roman" w:hAnsi="Times New Roman" w:cs="Times New Roman"/>
+          <w:sz w:val="24"/>
+        </w:rPr>
+        <w:t>Sincerely,</w:t>
+      </w:r>
+      <w:r>
+        <w:rPr>
+          <w:rFonts w:ascii="Helvetica" w:eastAsia="Times New Roman" w:hAnsi="Helvetica" w:cs="Helvetica"/>
+          <w:b/>
+          <w:bCs/>
+          <w:color w:val="555555"/>
+          <w:sz w:val="21"/>
+          <w:szCs w:val="21"/>
+          <w:lang w:eastAsia="id-ID"/>
+        </w:rPr>
+        <w:t xml:space="preserve"> </w:t>
+      </w:r>
+      <w:r>
+        <w:rPr>
+          <w:rFonts w:ascii="Helvetica" w:eastAsia="Times New Roman" w:hAnsi="Helvetica" w:cs="Helvetica"/>
+          <w:b/>
+          <w:bCs/>
+          <w:color w:val="555555"/>
+          <w:sz w:val="21"/>
+          <w:szCs w:val="21"/>
+          <w:lang w:eastAsia="id-ID"/>
+        </w:rPr>
+        <w:t>&lt;br&gt;&lt;br&gt;&lt;br&gt;&lt;br&gt;</w:t>
+      </w:r>
+    </w:p>
+    <w:p>
+      <w:pPr>
+        <w:rPr>
+          <w:rFonts w:ascii="Times New Roman" w:hAnsi="Times New Roman" w:cs="Times New Roman"/>
+          <w:sz w:val="24"/>
+        </w:rPr>
+      </w:pPr>
+      <w:r>
+        <w:rPr>
+          <w:rFonts w:ascii="Times New Roman" w:hAnsi="Times New Roman" w:cs="Times New Roman"/>
+          <w:sz w:val="24"/>
+        </w:rPr>
+        <w:t>(Indah Yufia S.Pdi</w:t>
+      </w:r>
+      <w:r>
+        <w:rPr>
+          <w:rFonts w:ascii="Times New Roman" w:hAnsi="Times New Roman" w:cs="Times New Roman"/>
+          <w:sz w:val="24"/>
+        </w:rPr>
+        <w:t>)</w:t>
+      </w:r>
+    </w:p>
+    <w:p/>
     <w:sectPr>
       <w:pgSz w:w="11906" w:h="16838"/>
       <w:pgMar w:top="1440" w:right="1440" w:bottom="1440" w:left="1440" w:header="708" w:footer="708" w:gutter="0"/>
